--- a/Documents/Git_Doker.docx
+++ b/Documents/Git_Doker.docx
@@ -14180,7 +14180,90 @@
           <w:szCs w:val="24"/>
           <w:lang w:val="en-US"/>
         </w:rPr>
-        <w:t xml:space="preserve">docker build -t </w:t>
+        <w:t>docker</w:t>
+      </w:r>
+      <w:r>
+        <w:rPr>
+          <w:b/>
+          <w:bCs/>
+          <w:sz w:val="24"/>
+          <w:szCs w:val="24"/>
+        </w:rPr>
+        <w:t xml:space="preserve"> </w:t>
+      </w:r>
+      <w:proofErr w:type="gramStart"/>
+      <w:r>
+        <w:rPr>
+          <w:b/>
+          <w:bCs/>
+          <w:sz w:val="24"/>
+          <w:szCs w:val="24"/>
+          <w:lang w:val="en-US"/>
+        </w:rPr>
+        <w:t>build</w:t>
+      </w:r>
+      <w:r>
+        <w:rPr>
+          <w:b/>
+          <w:bCs/>
+          <w:sz w:val="24"/>
+          <w:szCs w:val="24"/>
+        </w:rPr>
+        <w:t xml:space="preserve"> </w:t>
+      </w:r>
+      <w:r>
+        <w:rPr>
+          <w:b/>
+          <w:bCs/>
+          <w:sz w:val="24"/>
+          <w:szCs w:val="24"/>
+        </w:rPr>
+        <w:t>.</w:t>
+      </w:r>
+      <w:proofErr w:type="gramEnd"/>
+      <w:r>
+        <w:rPr>
+          <w:sz w:val="24"/>
+          <w:szCs w:val="24"/>
+        </w:rPr>
+        <w:t xml:space="preserve"> </w:t>
+      </w:r>
+      <w:r>
+        <w:rPr>
+          <w:sz w:val="24"/>
+          <w:szCs w:val="24"/>
+        </w:rPr>
+        <w:t xml:space="preserve"> </w:t>
+      </w:r>
+      <w:r>
+        <w:rPr>
+          <w:b/>
+          <w:bCs/>
+          <w:sz w:val="24"/>
+          <w:szCs w:val="24"/>
+          <w:lang w:val="en-US"/>
+        </w:rPr>
+        <w:t>-</w:t>
+      </w:r>
+      <w:r>
+        <w:rPr>
+          <w:b/>
+          <w:bCs/>
+          <w:sz w:val="24"/>
+          <w:szCs w:val="24"/>
+          <w:lang w:val="en-US"/>
+        </w:rPr>
+        <w:t>t</w:t>
+      </w:r>
+      <w:r>
+        <w:rPr>
+          <w:b/>
+          <w:bCs/>
+          <w:sz w:val="24"/>
+          <w:szCs w:val="24"/>
+          <w:lang w:val="en-US"/>
+        </w:rPr>
+        <w:t xml:space="preserve"> </w:t>
       </w:r>
       <w:proofErr w:type="spellStart"/>
       <w:r>
@@ -14233,7 +14316,14 @@
           <w:szCs w:val="24"/>
           <w:lang w:val="en-US"/>
         </w:rPr>
-        <w:t>.</w:t>
+        <w:t xml:space="preserve"> </w:t>
+      </w:r>
+      <w:r>
+        <w:rPr>
+          <w:sz w:val="24"/>
+          <w:szCs w:val="24"/>
+        </w:rPr>
+        <w:t>или</w:t>
       </w:r>
       <w:proofErr w:type="gramEnd"/>
       <w:r>
@@ -14242,7 +14332,140 @@
           <w:szCs w:val="24"/>
           <w:lang w:val="en-US"/>
         </w:rPr>
-        <w:t xml:space="preserve">   </w:t>
+        <w:t xml:space="preserve">  </w:t>
+      </w:r>
+      <w:r>
+        <w:rPr>
+          <w:b/>
+          <w:bCs/>
+          <w:sz w:val="24"/>
+          <w:szCs w:val="24"/>
+          <w:lang w:val="en-US"/>
+        </w:rPr>
+        <w:t>docker</w:t>
+      </w:r>
+      <w:r>
+        <w:rPr>
+          <w:b/>
+          <w:bCs/>
+          <w:sz w:val="24"/>
+          <w:szCs w:val="24"/>
+          <w:lang w:val="en-US"/>
+        </w:rPr>
+        <w:t xml:space="preserve"> </w:t>
+      </w:r>
+      <w:r>
+        <w:rPr>
+          <w:b/>
+          <w:bCs/>
+          <w:sz w:val="24"/>
+          <w:szCs w:val="24"/>
+          <w:lang w:val="en-US"/>
+        </w:rPr>
+        <w:t>build</w:t>
+      </w:r>
+      <w:r>
+        <w:rPr>
+          <w:b/>
+          <w:bCs/>
+          <w:sz w:val="24"/>
+          <w:szCs w:val="24"/>
+          <w:lang w:val="en-US"/>
+        </w:rPr>
+        <w:t xml:space="preserve"> .</w:t>
+      </w:r>
+      <w:r>
+        <w:rPr>
+          <w:sz w:val="24"/>
+          <w:szCs w:val="24"/>
+          <w:lang w:val="en-US"/>
+        </w:rPr>
+        <w:t xml:space="preserve">  </w:t>
+      </w:r>
+      <w:r>
+        <w:rPr>
+          <w:b/>
+          <w:bCs/>
+          <w:sz w:val="24"/>
+          <w:szCs w:val="24"/>
+        </w:rPr>
+        <w:t>-</w:t>
+      </w:r>
+      <w:r>
+        <w:rPr>
+          <w:b/>
+          <w:bCs/>
+          <w:sz w:val="24"/>
+          <w:szCs w:val="24"/>
+        </w:rPr>
+        <w:t>-</w:t>
+      </w:r>
+      <w:r>
+        <w:rPr>
+          <w:b/>
+          <w:bCs/>
+          <w:sz w:val="24"/>
+          <w:szCs w:val="24"/>
+          <w:lang w:val="en-US"/>
+        </w:rPr>
+        <w:t>t</w:t>
+      </w:r>
+      <w:r>
+        <w:rPr>
+          <w:b/>
+          <w:bCs/>
+          <w:sz w:val="24"/>
+          <w:szCs w:val="24"/>
+          <w:lang w:val="en-US"/>
+        </w:rPr>
+        <w:t>ag</w:t>
+      </w:r>
+      <w:r>
+        <w:rPr>
+          <w:b/>
+          <w:bCs/>
+          <w:sz w:val="24"/>
+          <w:szCs w:val="24"/>
+        </w:rPr>
+        <w:t xml:space="preserve"> </w:t>
+      </w:r>
+      <w:r>
+        <w:rPr>
+          <w:b/>
+          <w:bCs/>
+          <w:sz w:val="24"/>
+          <w:szCs w:val="24"/>
+          <w:lang w:val="en-US"/>
+        </w:rPr>
+        <w:t>my</w:t>
+      </w:r>
+      <w:r>
+        <w:rPr>
+          <w:b/>
+          <w:bCs/>
+          <w:sz w:val="24"/>
+          <w:szCs w:val="24"/>
+        </w:rPr>
+        <w:t>_</w:t>
+      </w:r>
+      <w:r>
+        <w:rPr>
+          <w:b/>
+          <w:bCs/>
+          <w:sz w:val="24"/>
+          <w:szCs w:val="24"/>
+          <w:lang w:val="en-US"/>
+        </w:rPr>
+        <w:t>image</w:t>
+      </w:r>
+      <w:r>
+        <w:rPr>
+          <w:b/>
+          <w:bCs/>
+          <w:sz w:val="24"/>
+          <w:szCs w:val="24"/>
+        </w:rPr>
+        <w:t xml:space="preserve"> </w:t>
       </w:r>
       <w:r>
         <w:rPr>
@@ -14369,44 +14592,6 @@
         </w:rPr>
         <w:t xml:space="preserve"> </w:t>
       </w:r>
-      <w:r>
-        <w:rPr>
-          <w:b/>
-          <w:bCs/>
-          <w:sz w:val="24"/>
-          <w:szCs w:val="24"/>
-          <w:lang w:val="en-US"/>
-        </w:rPr>
-        <w:t>run</w:t>
-      </w:r>
-      <w:r>
-        <w:rPr>
-          <w:b/>
-          <w:bCs/>
-          <w:sz w:val="24"/>
-          <w:szCs w:val="24"/>
-        </w:rPr>
-        <w:t xml:space="preserve"> </w:t>
-      </w:r>
-      <w:r>
-        <w:rPr>
-          <w:b/>
-          <w:bCs/>
-          <w:sz w:val="24"/>
-          <w:szCs w:val="24"/>
-          <w:lang w:val="en-US"/>
-        </w:rPr>
-        <w:t>my</w:t>
-      </w:r>
-      <w:r>
-        <w:rPr>
-          <w:b/>
-          <w:bCs/>
-          <w:sz w:val="24"/>
-          <w:szCs w:val="24"/>
-        </w:rPr>
-        <w:t>_</w:t>
-      </w:r>
       <w:proofErr w:type="gramStart"/>
       <w:r>
         <w:rPr>
@@ -14416,61 +14601,20 @@
           <w:szCs w:val="24"/>
           <w:lang w:val="en-US"/>
         </w:rPr>
-        <w:t>image</w:t>
-      </w:r>
-      <w:r>
-        <w:rPr>
-          <w:sz w:val="24"/>
-          <w:szCs w:val="24"/>
-        </w:rPr>
-        <w:t xml:space="preserve">  </w:t>
-      </w:r>
-      <w:r>
-        <w:rPr>
-          <w:sz w:val="24"/>
-          <w:szCs w:val="24"/>
-        </w:rPr>
-        <w:t>или</w:t>
+        <w:t>build</w:t>
+      </w:r>
+      <w:r>
+        <w:rPr>
+          <w:b/>
+          <w:bCs/>
+          <w:sz w:val="24"/>
+          <w:szCs w:val="24"/>
+        </w:rPr>
+        <w:t xml:space="preserve"> .</w:t>
       </w:r>
       <w:proofErr w:type="gramEnd"/>
       <w:r>
         <w:rPr>
-          <w:sz w:val="24"/>
-          <w:szCs w:val="24"/>
-        </w:rPr>
-        <w:t xml:space="preserve">  </w:t>
-      </w:r>
-      <w:r>
-        <w:rPr>
-          <w:b/>
-          <w:bCs/>
-          <w:sz w:val="24"/>
-          <w:szCs w:val="24"/>
-          <w:lang w:val="en-US"/>
-        </w:rPr>
-        <w:t>docker</w:t>
-      </w:r>
-      <w:r>
-        <w:rPr>
-          <w:b/>
-          <w:bCs/>
-          <w:sz w:val="24"/>
-          <w:szCs w:val="24"/>
-        </w:rPr>
-        <w:t xml:space="preserve"> </w:t>
-      </w:r>
-      <w:r>
-        <w:rPr>
-          <w:b/>
-          <w:bCs/>
-          <w:sz w:val="24"/>
-          <w:szCs w:val="24"/>
-          <w:lang w:val="en-US"/>
-        </w:rPr>
-        <w:t>run</w:t>
-      </w:r>
-      <w:r>
-        <w:rPr>
           <w:b/>
           <w:bCs/>
           <w:sz w:val="24"/>
@@ -14486,93 +14630,29 @@
           <w:szCs w:val="24"/>
           <w:lang w:val="en-US"/>
         </w:rPr>
-        <w:t>name</w:t>
-      </w:r>
-      <w:r>
-        <w:rPr>
-          <w:b/>
-          <w:bCs/>
-          <w:sz w:val="24"/>
-          <w:szCs w:val="24"/>
-        </w:rPr>
-        <w:t xml:space="preserve"> </w:t>
-      </w:r>
-      <w:r>
-        <w:rPr>
-          <w:b/>
-          <w:bCs/>
-          <w:sz w:val="24"/>
-          <w:szCs w:val="24"/>
-        </w:rPr>
-        <w:t xml:space="preserve"> </w:t>
-      </w:r>
-      <w:r>
-        <w:rPr>
-          <w:b/>
-          <w:bCs/>
-          <w:sz w:val="24"/>
-          <w:szCs w:val="24"/>
-          <w:lang w:val="en-US"/>
-        </w:rPr>
-        <w:t>my</w:t>
-      </w:r>
-      <w:r>
-        <w:rPr>
-          <w:b/>
-          <w:bCs/>
-          <w:sz w:val="24"/>
-          <w:szCs w:val="24"/>
-        </w:rPr>
-        <w:t>_</w:t>
-      </w:r>
-      <w:r>
-        <w:rPr>
-          <w:b/>
-          <w:bCs/>
-          <w:sz w:val="24"/>
-          <w:szCs w:val="24"/>
-          <w:lang w:val="en-US"/>
-        </w:rPr>
-        <w:t>name</w:t>
-      </w:r>
-      <w:r>
-        <w:rPr>
-          <w:b/>
-          <w:bCs/>
-          <w:sz w:val="24"/>
-          <w:szCs w:val="24"/>
-        </w:rPr>
-        <w:t xml:space="preserve"> </w:t>
-      </w:r>
-      <w:r>
-        <w:rPr>
-          <w:b/>
-          <w:bCs/>
-          <w:sz w:val="24"/>
-          <w:szCs w:val="24"/>
-          <w:lang w:val="en-US"/>
-        </w:rPr>
-        <w:t>my</w:t>
-      </w:r>
-      <w:r>
-        <w:rPr>
-          <w:b/>
-          <w:bCs/>
-          <w:sz w:val="24"/>
-          <w:szCs w:val="24"/>
-        </w:rPr>
-        <w:t>_</w:t>
-      </w:r>
-      <w:r>
-        <w:rPr>
-          <w:b/>
-          <w:bCs/>
-          <w:sz w:val="24"/>
-          <w:szCs w:val="24"/>
-          <w:lang w:val="en-US"/>
-        </w:rPr>
-        <w:t>image</w:t>
-      </w:r>
+        <w:t>file</w:t>
+      </w:r>
+      <w:r>
+        <w:rPr>
+          <w:b/>
+          <w:bCs/>
+          <w:sz w:val="24"/>
+          <w:szCs w:val="24"/>
+        </w:rPr>
+        <w:t xml:space="preserve"> </w:t>
+      </w:r>
+      <w:proofErr w:type="spellStart"/>
+      <w:r>
+        <w:rPr>
+          <w:b/>
+          <w:bCs/>
+          <w:sz w:val="24"/>
+          <w:szCs w:val="24"/>
+          <w:lang w:val="en-US"/>
+        </w:rPr>
+        <w:t>Dockerfile</w:t>
+      </w:r>
+      <w:proofErr w:type="spellEnd"/>
       <w:r>
         <w:rPr>
           <w:sz w:val="24"/>
@@ -14599,42 +14679,35 @@
           <w:sz w:val="24"/>
           <w:szCs w:val="24"/>
         </w:rPr>
-        <w:t>нового</w:t>
-      </w:r>
-      <w:r>
-        <w:rPr>
-          <w:sz w:val="24"/>
-          <w:szCs w:val="24"/>
-        </w:rPr>
-        <w:t xml:space="preserve"> </w:t>
-      </w:r>
-      <w:r>
-        <w:rPr>
-          <w:sz w:val="24"/>
-          <w:szCs w:val="24"/>
-        </w:rPr>
-        <w:t>контейнера</w:t>
-      </w:r>
-      <w:r>
-        <w:rPr>
-          <w:sz w:val="24"/>
-          <w:szCs w:val="24"/>
-        </w:rPr>
-        <w:t xml:space="preserve"> </w:t>
-      </w:r>
-      <w:r>
-        <w:rPr>
-          <w:sz w:val="24"/>
-          <w:szCs w:val="24"/>
-        </w:rPr>
-        <w:t>из</w:t>
-      </w:r>
-      <w:r>
-        <w:rPr>
-          <w:sz w:val="24"/>
-          <w:szCs w:val="24"/>
-        </w:rPr>
-        <w:t xml:space="preserve"> </w:t>
+        <w:t>докер</w:t>
+      </w:r>
+      <w:r>
+        <w:rPr>
+          <w:sz w:val="24"/>
+          <w:szCs w:val="24"/>
+        </w:rPr>
+        <w:t xml:space="preserve"> </w:t>
+      </w:r>
+      <w:r>
+        <w:rPr>
+          <w:sz w:val="24"/>
+          <w:szCs w:val="24"/>
+        </w:rPr>
+        <w:t>образа</w:t>
+      </w:r>
+      <w:r>
+        <w:rPr>
+          <w:sz w:val="24"/>
+          <w:szCs w:val="24"/>
+        </w:rPr>
+        <w:t xml:space="preserve"> </w:t>
+      </w:r>
+      <w:r>
+        <w:rPr>
+          <w:sz w:val="24"/>
+          <w:szCs w:val="24"/>
+        </w:rPr>
+        <w:t xml:space="preserve">из докер файла при явном </w:t>
       </w:r>
       <w:proofErr w:type="spellStart"/>
       <w:r>
@@ -14642,7 +14715,7 @@
           <w:sz w:val="24"/>
           <w:szCs w:val="24"/>
         </w:rPr>
-        <w:t>указаного</w:t>
+        <w:t>указаныи</w:t>
       </w:r>
       <w:proofErr w:type="spellEnd"/>
       <w:r>
@@ -14650,244 +14723,14 @@
           <w:sz w:val="24"/>
           <w:szCs w:val="24"/>
         </w:rPr>
-        <w:t xml:space="preserve"> </w:t>
-      </w:r>
-      <w:r>
-        <w:rPr>
-          <w:sz w:val="24"/>
-          <w:szCs w:val="24"/>
-          <w:lang w:val="en-US"/>
-        </w:rPr>
-        <w:t>docker</w:t>
-      </w:r>
-      <w:r>
-        <w:rPr>
-          <w:sz w:val="24"/>
-          <w:szCs w:val="24"/>
-        </w:rPr>
-        <w:t xml:space="preserve"> </w:t>
-      </w:r>
-      <w:r>
-        <w:rPr>
-          <w:sz w:val="24"/>
-          <w:szCs w:val="24"/>
-          <w:lang w:val="en-US"/>
-        </w:rPr>
-        <w:t>image</w:t>
-      </w:r>
-      <w:r>
-        <w:rPr>
-          <w:sz w:val="24"/>
-          <w:szCs w:val="24"/>
-        </w:rPr>
-        <w:t xml:space="preserve"> </w:t>
-      </w:r>
-      <w:r>
-        <w:rPr>
-          <w:sz w:val="24"/>
-          <w:szCs w:val="24"/>
-        </w:rPr>
-        <w:t>и</w:t>
-      </w:r>
-      <w:r>
-        <w:rPr>
-          <w:sz w:val="24"/>
-          <w:szCs w:val="24"/>
-        </w:rPr>
-        <w:t xml:space="preserve"> </w:t>
-      </w:r>
-      <w:r>
-        <w:rPr>
-          <w:sz w:val="24"/>
-          <w:szCs w:val="24"/>
-        </w:rPr>
-        <w:t>сразу</w:t>
-      </w:r>
-      <w:r>
-        <w:rPr>
-          <w:sz w:val="24"/>
-          <w:szCs w:val="24"/>
-        </w:rPr>
-        <w:t xml:space="preserve"> </w:t>
-      </w:r>
-      <w:r>
-        <w:rPr>
-          <w:sz w:val="24"/>
-          <w:szCs w:val="24"/>
-        </w:rPr>
-        <w:t>запуск</w:t>
-      </w:r>
-      <w:r>
-        <w:rPr>
-          <w:sz w:val="24"/>
-          <w:szCs w:val="24"/>
-        </w:rPr>
-        <w:t xml:space="preserve"> (</w:t>
-      </w:r>
-      <w:r>
-        <w:rPr>
-          <w:sz w:val="24"/>
-          <w:szCs w:val="24"/>
-        </w:rPr>
-        <w:t>не</w:t>
-      </w:r>
-      <w:r>
-        <w:rPr>
-          <w:sz w:val="24"/>
-          <w:szCs w:val="24"/>
-        </w:rPr>
-        <w:t xml:space="preserve"> </w:t>
-      </w:r>
-      <w:r>
-        <w:rPr>
-          <w:sz w:val="24"/>
-          <w:szCs w:val="24"/>
-        </w:rPr>
-        <w:t>нужно</w:t>
-      </w:r>
-      <w:r>
-        <w:rPr>
-          <w:sz w:val="24"/>
-          <w:szCs w:val="24"/>
-        </w:rPr>
-        <w:t xml:space="preserve"> </w:t>
-      </w:r>
-      <w:r>
-        <w:rPr>
-          <w:sz w:val="24"/>
-          <w:szCs w:val="24"/>
-        </w:rPr>
-        <w:t>приписывать</w:t>
-      </w:r>
-      <w:r>
-        <w:rPr>
-          <w:sz w:val="24"/>
-          <w:szCs w:val="24"/>
-        </w:rPr>
-        <w:t xml:space="preserve"> </w:t>
-      </w:r>
-      <w:r>
-        <w:rPr>
-          <w:sz w:val="24"/>
-          <w:szCs w:val="24"/>
-          <w:lang w:val="en-US"/>
-        </w:rPr>
-        <w:t>docker</w:t>
-      </w:r>
-      <w:r>
-        <w:rPr>
-          <w:sz w:val="24"/>
-          <w:szCs w:val="24"/>
-        </w:rPr>
-        <w:t xml:space="preserve"> </w:t>
-      </w:r>
-      <w:r>
-        <w:rPr>
-          <w:sz w:val="24"/>
-          <w:szCs w:val="24"/>
-          <w:lang w:val="en-US"/>
-        </w:rPr>
-        <w:t>start</w:t>
-      </w:r>
-      <w:r>
-        <w:rPr>
-          <w:sz w:val="24"/>
-          <w:szCs w:val="24"/>
-        </w:rPr>
-        <w:t>)</w:t>
-      </w:r>
-      <w:r>
-        <w:rPr>
-          <w:sz w:val="24"/>
-          <w:szCs w:val="24"/>
-        </w:rPr>
-        <w:t xml:space="preserve"> </w:t>
-      </w:r>
-      <w:r>
-        <w:rPr>
-          <w:sz w:val="24"/>
-          <w:szCs w:val="24"/>
-        </w:rPr>
-        <w:t xml:space="preserve">. </w:t>
-      </w:r>
-      <w:r>
-        <w:rPr>
-          <w:sz w:val="24"/>
-          <w:szCs w:val="24"/>
-        </w:rPr>
-        <w:t>Можно</w:t>
-      </w:r>
-      <w:r>
-        <w:rPr>
-          <w:sz w:val="24"/>
-          <w:szCs w:val="24"/>
-        </w:rPr>
-        <w:t xml:space="preserve"> </w:t>
-      </w:r>
-      <w:proofErr w:type="spellStart"/>
-      <w:r>
-        <w:rPr>
-          <w:sz w:val="24"/>
-          <w:szCs w:val="24"/>
-        </w:rPr>
-        <w:t>дополнительноу</w:t>
-      </w:r>
-      <w:proofErr w:type="spellEnd"/>
-      <w:r>
-        <w:rPr>
-          <w:sz w:val="24"/>
-          <w:szCs w:val="24"/>
-        </w:rPr>
-        <w:t xml:space="preserve"> </w:t>
-      </w:r>
-      <w:r>
-        <w:rPr>
-          <w:sz w:val="24"/>
-          <w:szCs w:val="24"/>
-        </w:rPr>
-        <w:t>указывать</w:t>
-      </w:r>
-      <w:r>
-        <w:rPr>
-          <w:sz w:val="24"/>
-          <w:szCs w:val="24"/>
-        </w:rPr>
-        <w:t xml:space="preserve"> </w:t>
-      </w:r>
-      <w:r>
-        <w:rPr>
-          <w:sz w:val="24"/>
-          <w:szCs w:val="24"/>
-        </w:rPr>
-        <w:t>имя</w:t>
-      </w:r>
-      <w:r>
-        <w:rPr>
-          <w:sz w:val="24"/>
-          <w:szCs w:val="24"/>
-        </w:rPr>
-        <w:t xml:space="preserve"> </w:t>
-      </w:r>
-      <w:r>
-        <w:rPr>
-          <w:sz w:val="24"/>
-          <w:szCs w:val="24"/>
-        </w:rPr>
-        <w:t>для</w:t>
-      </w:r>
-      <w:r>
-        <w:rPr>
-          <w:sz w:val="24"/>
-          <w:szCs w:val="24"/>
-        </w:rPr>
-        <w:t xml:space="preserve"> </w:t>
-      </w:r>
-      <w:r>
-        <w:rPr>
-          <w:sz w:val="24"/>
-          <w:szCs w:val="24"/>
-        </w:rPr>
-        <w:t>контейнера</w:t>
+        <w:t xml:space="preserve"> названия докер фай</w:t>
+      </w:r>
+      <w:r>
+        <w:rPr>
+          <w:sz w:val="24"/>
+          <w:szCs w:val="24"/>
+        </w:rPr>
+        <w:t>ла</w:t>
       </w:r>
     </w:p>
     <w:p>
@@ -14897,6 +14740,7 @@
         <w:rPr>
           <w:sz w:val="24"/>
           <w:szCs w:val="24"/>
+          <w:lang w:val="en-US"/>
         </w:rPr>
       </w:pPr>
       <w:r>
@@ -14935,23 +14779,6 @@
           <w:sz w:val="24"/>
           <w:szCs w:val="24"/>
         </w:rPr>
-        <w:t xml:space="preserve"> -</w:t>
-      </w:r>
-      <w:r>
-        <w:rPr>
-          <w:b/>
-          <w:bCs/>
-          <w:sz w:val="24"/>
-          <w:szCs w:val="24"/>
-          <w:lang w:val="en-US"/>
-        </w:rPr>
-        <w:t>d</w:t>
-      </w:r>
-      <w:r>
-        <w:rPr>
-          <w:sz w:val="24"/>
-          <w:szCs w:val="24"/>
-        </w:rPr>
         <w:t xml:space="preserve"> </w:t>
       </w:r>
       <w:r>
@@ -14982,7 +14809,7 @@
           <w:szCs w:val="24"/>
           <w:lang w:val="en-US"/>
         </w:rPr>
-        <w:t>container</w:t>
+        <w:t>image</w:t>
       </w:r>
       <w:r>
         <w:rPr>
@@ -14991,29 +14818,474 @@
         </w:rPr>
         <w:t xml:space="preserve">  </w:t>
       </w:r>
+      <w:r>
+        <w:rPr>
+          <w:sz w:val="24"/>
+          <w:szCs w:val="24"/>
+        </w:rPr>
+        <w:t>или</w:t>
+      </w:r>
+      <w:proofErr w:type="gramEnd"/>
+      <w:r>
+        <w:rPr>
+          <w:sz w:val="24"/>
+          <w:szCs w:val="24"/>
+        </w:rPr>
+        <w:t xml:space="preserve">  </w:t>
+      </w:r>
+      <w:r>
+        <w:rPr>
+          <w:b/>
+          <w:bCs/>
+          <w:sz w:val="24"/>
+          <w:szCs w:val="24"/>
+          <w:lang w:val="en-US"/>
+        </w:rPr>
+        <w:t>docker</w:t>
+      </w:r>
+      <w:r>
+        <w:rPr>
+          <w:b/>
+          <w:bCs/>
+          <w:sz w:val="24"/>
+          <w:szCs w:val="24"/>
+        </w:rPr>
+        <w:t xml:space="preserve"> </w:t>
+      </w:r>
+      <w:r>
+        <w:rPr>
+          <w:b/>
+          <w:bCs/>
+          <w:sz w:val="24"/>
+          <w:szCs w:val="24"/>
+          <w:lang w:val="en-US"/>
+        </w:rPr>
+        <w:t>run</w:t>
+      </w:r>
+      <w:r>
+        <w:rPr>
+          <w:b/>
+          <w:bCs/>
+          <w:sz w:val="24"/>
+          <w:szCs w:val="24"/>
+        </w:rPr>
+        <w:t xml:space="preserve"> --</w:t>
+      </w:r>
+      <w:r>
+        <w:rPr>
+          <w:b/>
+          <w:bCs/>
+          <w:sz w:val="24"/>
+          <w:szCs w:val="24"/>
+          <w:lang w:val="en-US"/>
+        </w:rPr>
+        <w:t>name</w:t>
+      </w:r>
+      <w:r>
+        <w:rPr>
+          <w:b/>
+          <w:bCs/>
+          <w:sz w:val="24"/>
+          <w:szCs w:val="24"/>
+        </w:rPr>
+        <w:t xml:space="preserve"> </w:t>
+      </w:r>
+      <w:r>
+        <w:rPr>
+          <w:b/>
+          <w:bCs/>
+          <w:sz w:val="24"/>
+          <w:szCs w:val="24"/>
+        </w:rPr>
+        <w:t xml:space="preserve"> </w:t>
+      </w:r>
+      <w:r>
+        <w:rPr>
+          <w:b/>
+          <w:bCs/>
+          <w:sz w:val="24"/>
+          <w:szCs w:val="24"/>
+          <w:lang w:val="en-US"/>
+        </w:rPr>
+        <w:t>my</w:t>
+      </w:r>
+      <w:r>
+        <w:rPr>
+          <w:b/>
+          <w:bCs/>
+          <w:sz w:val="24"/>
+          <w:szCs w:val="24"/>
+        </w:rPr>
+        <w:t>_</w:t>
+      </w:r>
+      <w:r>
+        <w:rPr>
+          <w:b/>
+          <w:bCs/>
+          <w:sz w:val="24"/>
+          <w:szCs w:val="24"/>
+          <w:lang w:val="en-US"/>
+        </w:rPr>
+        <w:t>name</w:t>
+      </w:r>
+      <w:r>
+        <w:rPr>
+          <w:b/>
+          <w:bCs/>
+          <w:sz w:val="24"/>
+          <w:szCs w:val="24"/>
+        </w:rPr>
+        <w:t xml:space="preserve"> </w:t>
+      </w:r>
+      <w:r>
+        <w:rPr>
+          <w:b/>
+          <w:bCs/>
+          <w:sz w:val="24"/>
+          <w:szCs w:val="24"/>
+          <w:lang w:val="en-US"/>
+        </w:rPr>
+        <w:t>my</w:t>
+      </w:r>
+      <w:r>
+        <w:rPr>
+          <w:b/>
+          <w:bCs/>
+          <w:sz w:val="24"/>
+          <w:szCs w:val="24"/>
+        </w:rPr>
+        <w:t>_</w:t>
+      </w:r>
+      <w:r>
+        <w:rPr>
+          <w:b/>
+          <w:bCs/>
+          <w:sz w:val="24"/>
+          <w:szCs w:val="24"/>
+          <w:lang w:val="en-US"/>
+        </w:rPr>
+        <w:t>image</w:t>
+      </w:r>
+      <w:r>
+        <w:rPr>
+          <w:sz w:val="24"/>
+          <w:szCs w:val="24"/>
+        </w:rPr>
+        <w:t xml:space="preserve">   </w:t>
+      </w:r>
+      <w:r>
+        <w:rPr>
+          <w:sz w:val="24"/>
+          <w:szCs w:val="24"/>
+        </w:rPr>
+        <w:t>создание</w:t>
+      </w:r>
+      <w:r>
+        <w:rPr>
+          <w:sz w:val="24"/>
+          <w:szCs w:val="24"/>
+        </w:rPr>
+        <w:t xml:space="preserve"> </w:t>
+      </w:r>
+      <w:r>
+        <w:rPr>
+          <w:sz w:val="24"/>
+          <w:szCs w:val="24"/>
+        </w:rPr>
+        <w:t>нового</w:t>
+      </w:r>
+      <w:r>
+        <w:rPr>
+          <w:sz w:val="24"/>
+          <w:szCs w:val="24"/>
+        </w:rPr>
+        <w:t xml:space="preserve"> </w:t>
+      </w:r>
+      <w:r>
+        <w:rPr>
+          <w:sz w:val="24"/>
+          <w:szCs w:val="24"/>
+        </w:rPr>
+        <w:t>контейнера</w:t>
+      </w:r>
+      <w:r>
+        <w:rPr>
+          <w:sz w:val="24"/>
+          <w:szCs w:val="24"/>
+        </w:rPr>
+        <w:t xml:space="preserve"> </w:t>
+      </w:r>
+      <w:r>
+        <w:rPr>
+          <w:sz w:val="24"/>
+          <w:szCs w:val="24"/>
+        </w:rPr>
+        <w:t>из</w:t>
+      </w:r>
+      <w:r>
+        <w:rPr>
+          <w:sz w:val="24"/>
+          <w:szCs w:val="24"/>
+        </w:rPr>
+        <w:t xml:space="preserve"> </w:t>
+      </w:r>
       <w:proofErr w:type="spellStart"/>
       <w:r>
         <w:rPr>
           <w:sz w:val="24"/>
           <w:szCs w:val="24"/>
         </w:rPr>
-        <w:t>запус</w:t>
+        <w:t>указаного</w:t>
       </w:r>
       <w:proofErr w:type="spellEnd"/>
-      <w:proofErr w:type="gramEnd"/>
-      <w:r>
-        <w:rPr>
-          <w:sz w:val="24"/>
-          <w:szCs w:val="24"/>
-        </w:rPr>
-        <w:t xml:space="preserve"> </w:t>
-      </w:r>
-      <w:r>
-        <w:rPr>
-          <w:sz w:val="24"/>
-          <w:szCs w:val="24"/>
-        </w:rPr>
-        <w:t>контейнера в фоновом режиме</w:t>
+      <w:r>
+        <w:rPr>
+          <w:sz w:val="24"/>
+          <w:szCs w:val="24"/>
+        </w:rPr>
+        <w:t xml:space="preserve"> </w:t>
+      </w:r>
+      <w:r>
+        <w:rPr>
+          <w:sz w:val="24"/>
+          <w:szCs w:val="24"/>
+          <w:lang w:val="en-US"/>
+        </w:rPr>
+        <w:t>docker</w:t>
+      </w:r>
+      <w:r>
+        <w:rPr>
+          <w:sz w:val="24"/>
+          <w:szCs w:val="24"/>
+        </w:rPr>
+        <w:t xml:space="preserve"> </w:t>
+      </w:r>
+      <w:r>
+        <w:rPr>
+          <w:sz w:val="24"/>
+          <w:szCs w:val="24"/>
+          <w:lang w:val="en-US"/>
+        </w:rPr>
+        <w:t>image</w:t>
+      </w:r>
+      <w:r>
+        <w:rPr>
+          <w:sz w:val="24"/>
+          <w:szCs w:val="24"/>
+        </w:rPr>
+        <w:t xml:space="preserve"> </w:t>
+      </w:r>
+      <w:r>
+        <w:rPr>
+          <w:sz w:val="24"/>
+          <w:szCs w:val="24"/>
+        </w:rPr>
+        <w:t>и</w:t>
+      </w:r>
+      <w:r>
+        <w:rPr>
+          <w:sz w:val="24"/>
+          <w:szCs w:val="24"/>
+        </w:rPr>
+        <w:t xml:space="preserve"> </w:t>
+      </w:r>
+      <w:r>
+        <w:rPr>
+          <w:sz w:val="24"/>
+          <w:szCs w:val="24"/>
+        </w:rPr>
+        <w:t>сразу</w:t>
+      </w:r>
+      <w:r>
+        <w:rPr>
+          <w:sz w:val="24"/>
+          <w:szCs w:val="24"/>
+        </w:rPr>
+        <w:t xml:space="preserve"> </w:t>
+      </w:r>
+      <w:r>
+        <w:rPr>
+          <w:sz w:val="24"/>
+          <w:szCs w:val="24"/>
+        </w:rPr>
+        <w:t>запуск</w:t>
+      </w:r>
+      <w:r>
+        <w:rPr>
+          <w:sz w:val="24"/>
+          <w:szCs w:val="24"/>
+        </w:rPr>
+        <w:t xml:space="preserve"> (</w:t>
+      </w:r>
+      <w:r>
+        <w:rPr>
+          <w:sz w:val="24"/>
+          <w:szCs w:val="24"/>
+        </w:rPr>
+        <w:t>не</w:t>
+      </w:r>
+      <w:r>
+        <w:rPr>
+          <w:sz w:val="24"/>
+          <w:szCs w:val="24"/>
+        </w:rPr>
+        <w:t xml:space="preserve"> </w:t>
+      </w:r>
+      <w:r>
+        <w:rPr>
+          <w:sz w:val="24"/>
+          <w:szCs w:val="24"/>
+        </w:rPr>
+        <w:t>нужно</w:t>
+      </w:r>
+      <w:r>
+        <w:rPr>
+          <w:sz w:val="24"/>
+          <w:szCs w:val="24"/>
+        </w:rPr>
+        <w:t xml:space="preserve"> </w:t>
+      </w:r>
+      <w:r>
+        <w:rPr>
+          <w:sz w:val="24"/>
+          <w:szCs w:val="24"/>
+        </w:rPr>
+        <w:t>приписывать</w:t>
+      </w:r>
+      <w:r>
+        <w:rPr>
+          <w:sz w:val="24"/>
+          <w:szCs w:val="24"/>
+        </w:rPr>
+        <w:t xml:space="preserve"> </w:t>
+      </w:r>
+      <w:r>
+        <w:rPr>
+          <w:sz w:val="24"/>
+          <w:szCs w:val="24"/>
+          <w:lang w:val="en-US"/>
+        </w:rPr>
+        <w:t>docker</w:t>
+      </w:r>
+      <w:r>
+        <w:rPr>
+          <w:sz w:val="24"/>
+          <w:szCs w:val="24"/>
+        </w:rPr>
+        <w:t xml:space="preserve"> </w:t>
+      </w:r>
+      <w:r>
+        <w:rPr>
+          <w:sz w:val="24"/>
+          <w:szCs w:val="24"/>
+          <w:lang w:val="en-US"/>
+        </w:rPr>
+        <w:t>start</w:t>
+      </w:r>
+      <w:r>
+        <w:rPr>
+          <w:sz w:val="24"/>
+          <w:szCs w:val="24"/>
+        </w:rPr>
+        <w:t>)</w:t>
+      </w:r>
+      <w:r>
+        <w:rPr>
+          <w:sz w:val="24"/>
+          <w:szCs w:val="24"/>
+        </w:rPr>
+        <w:t xml:space="preserve"> </w:t>
+      </w:r>
+      <w:r>
+        <w:rPr>
+          <w:sz w:val="24"/>
+          <w:szCs w:val="24"/>
+        </w:rPr>
+        <w:t xml:space="preserve">. </w:t>
+      </w:r>
+      <w:r>
+        <w:rPr>
+          <w:sz w:val="24"/>
+          <w:szCs w:val="24"/>
+        </w:rPr>
+        <w:t>Можно</w:t>
+      </w:r>
+      <w:r>
+        <w:rPr>
+          <w:sz w:val="24"/>
+          <w:szCs w:val="24"/>
+          <w:lang w:val="en-US"/>
+        </w:rPr>
+        <w:t xml:space="preserve"> </w:t>
+      </w:r>
+      <w:proofErr w:type="spellStart"/>
+      <w:r>
+        <w:rPr>
+          <w:sz w:val="24"/>
+          <w:szCs w:val="24"/>
+        </w:rPr>
+        <w:t>дополнительноу</w:t>
+      </w:r>
+      <w:proofErr w:type="spellEnd"/>
+      <w:r>
+        <w:rPr>
+          <w:sz w:val="24"/>
+          <w:szCs w:val="24"/>
+          <w:lang w:val="en-US"/>
+        </w:rPr>
+        <w:t xml:space="preserve"> </w:t>
+      </w:r>
+      <w:r>
+        <w:rPr>
+          <w:sz w:val="24"/>
+          <w:szCs w:val="24"/>
+        </w:rPr>
+        <w:t>указывать</w:t>
+      </w:r>
+      <w:r>
+        <w:rPr>
+          <w:sz w:val="24"/>
+          <w:szCs w:val="24"/>
+          <w:lang w:val="en-US"/>
+        </w:rPr>
+        <w:t xml:space="preserve"> </w:t>
+      </w:r>
+      <w:r>
+        <w:rPr>
+          <w:sz w:val="24"/>
+          <w:szCs w:val="24"/>
+        </w:rPr>
+        <w:t>имя</w:t>
+      </w:r>
+      <w:r>
+        <w:rPr>
+          <w:sz w:val="24"/>
+          <w:szCs w:val="24"/>
+          <w:lang w:val="en-US"/>
+        </w:rPr>
+        <w:t xml:space="preserve"> </w:t>
+      </w:r>
+      <w:r>
+        <w:rPr>
+          <w:sz w:val="24"/>
+          <w:szCs w:val="24"/>
+        </w:rPr>
+        <w:t>для</w:t>
+      </w:r>
+      <w:r>
+        <w:rPr>
+          <w:sz w:val="24"/>
+          <w:szCs w:val="24"/>
+          <w:lang w:val="en-US"/>
+        </w:rPr>
+        <w:t xml:space="preserve"> </w:t>
+      </w:r>
+      <w:r>
+        <w:rPr>
+          <w:sz w:val="24"/>
+          <w:szCs w:val="24"/>
+        </w:rPr>
+        <w:t>контейнера</w:t>
       </w:r>
     </w:p>
     <w:p>
@@ -15061,6 +15333,132 @@
           <w:sz w:val="24"/>
           <w:szCs w:val="24"/>
         </w:rPr>
+        <w:t xml:space="preserve"> -</w:t>
+      </w:r>
+      <w:r>
+        <w:rPr>
+          <w:b/>
+          <w:bCs/>
+          <w:sz w:val="24"/>
+          <w:szCs w:val="24"/>
+          <w:lang w:val="en-US"/>
+        </w:rPr>
+        <w:t>d</w:t>
+      </w:r>
+      <w:r>
+        <w:rPr>
+          <w:sz w:val="24"/>
+          <w:szCs w:val="24"/>
+        </w:rPr>
+        <w:t xml:space="preserve"> </w:t>
+      </w:r>
+      <w:r>
+        <w:rPr>
+          <w:b/>
+          <w:bCs/>
+          <w:sz w:val="24"/>
+          <w:szCs w:val="24"/>
+          <w:lang w:val="en-US"/>
+        </w:rPr>
+        <w:t>my</w:t>
+      </w:r>
+      <w:r>
+        <w:rPr>
+          <w:b/>
+          <w:bCs/>
+          <w:sz w:val="24"/>
+          <w:szCs w:val="24"/>
+        </w:rPr>
+        <w:t>_</w:t>
+      </w:r>
+      <w:proofErr w:type="gramStart"/>
+      <w:r>
+        <w:rPr>
+          <w:b/>
+          <w:bCs/>
+          <w:sz w:val="24"/>
+          <w:szCs w:val="24"/>
+          <w:lang w:val="en-US"/>
+        </w:rPr>
+        <w:t>container</w:t>
+      </w:r>
+      <w:r>
+        <w:rPr>
+          <w:sz w:val="24"/>
+          <w:szCs w:val="24"/>
+        </w:rPr>
+        <w:t xml:space="preserve">  </w:t>
+      </w:r>
+      <w:proofErr w:type="spellStart"/>
+      <w:r>
+        <w:rPr>
+          <w:sz w:val="24"/>
+          <w:szCs w:val="24"/>
+        </w:rPr>
+        <w:t>запус</w:t>
+      </w:r>
+      <w:proofErr w:type="spellEnd"/>
+      <w:proofErr w:type="gramEnd"/>
+      <w:r>
+        <w:rPr>
+          <w:sz w:val="24"/>
+          <w:szCs w:val="24"/>
+        </w:rPr>
+        <w:t xml:space="preserve"> </w:t>
+      </w:r>
+      <w:r>
+        <w:rPr>
+          <w:sz w:val="24"/>
+          <w:szCs w:val="24"/>
+        </w:rPr>
+        <w:t>контейнера в фоновом режиме</w:t>
+      </w:r>
+    </w:p>
+    <w:p>
+      <w:pPr>
+        <w:spacing w:before="80" w:after="80" w:line="240" w:lineRule="auto"/>
+        <w:jc w:val="center"/>
+        <w:rPr>
+          <w:sz w:val="24"/>
+          <w:szCs w:val="24"/>
+        </w:rPr>
+      </w:pPr>
+      <w:r>
+        <w:rPr>
+          <w:b/>
+          <w:bCs/>
+          <w:sz w:val="24"/>
+          <w:szCs w:val="24"/>
+          <w:lang w:val="en-US"/>
+        </w:rPr>
+        <w:t>docker</w:t>
+      </w:r>
+      <w:r>
+        <w:rPr>
+          <w:b/>
+          <w:bCs/>
+          <w:sz w:val="24"/>
+          <w:szCs w:val="24"/>
+        </w:rPr>
+        <w:t xml:space="preserve"> </w:t>
+      </w:r>
+      <w:r>
+        <w:rPr>
+          <w:b/>
+          <w:bCs/>
+          <w:sz w:val="24"/>
+          <w:szCs w:val="24"/>
+          <w:lang w:val="en-US"/>
+        </w:rPr>
+        <w:t>run</w:t>
+      </w:r>
+      <w:r>
+        <w:rPr>
+          <w:b/>
+          <w:bCs/>
+          <w:sz w:val="24"/>
+          <w:szCs w:val="24"/>
+        </w:rPr>
         <w:t xml:space="preserve"> </w:t>
       </w:r>
       <w:r>
@@ -15089,7 +15487,54 @@
           <w:sz w:val="24"/>
           <w:szCs w:val="24"/>
         </w:rPr>
-        <w:t xml:space="preserve"> 80:80 </w:t>
+        <w:t xml:space="preserve"> </w:t>
+      </w:r>
+      <w:proofErr w:type="gramStart"/>
+      <w:r>
+        <w:rPr>
+          <w:b/>
+          <w:bCs/>
+          <w:sz w:val="24"/>
+          <w:szCs w:val="24"/>
+        </w:rPr>
+        <w:t>80</w:t>
+      </w:r>
+      <w:r>
+        <w:rPr>
+          <w:b/>
+          <w:bCs/>
+          <w:sz w:val="24"/>
+          <w:szCs w:val="24"/>
+        </w:rPr>
+        <w:t xml:space="preserve"> </w:t>
+      </w:r>
+      <w:r>
+        <w:rPr>
+          <w:b/>
+          <w:bCs/>
+          <w:sz w:val="24"/>
+          <w:szCs w:val="24"/>
+        </w:rPr>
+        <w:t>:</w:t>
+      </w:r>
+      <w:proofErr w:type="gramEnd"/>
+      <w:r>
+        <w:rPr>
+          <w:b/>
+          <w:bCs/>
+          <w:sz w:val="24"/>
+          <w:szCs w:val="24"/>
+        </w:rPr>
+        <w:t xml:space="preserve"> </w:t>
+      </w:r>
+      <w:r>
+        <w:rPr>
+          <w:b/>
+          <w:bCs/>
+          <w:sz w:val="24"/>
+          <w:szCs w:val="24"/>
+        </w:rPr>
+        <w:t xml:space="preserve">80 </w:t>
       </w:r>
       <w:r>
         <w:rPr>
@@ -15191,16 +15636,36 @@
           <w:sz w:val="24"/>
           <w:szCs w:val="24"/>
         </w:rPr>
-        <w:t xml:space="preserve">первый порт на нашем </w:t>
+        <w:t xml:space="preserve">первый порт </w:t>
+      </w:r>
+      <w:r>
+        <w:rPr>
+          <w:sz w:val="24"/>
+          <w:szCs w:val="24"/>
+        </w:rPr>
+        <w:t>для обращение от пользователей</w:t>
+      </w:r>
+      <w:r>
+        <w:rPr>
+          <w:sz w:val="24"/>
+          <w:szCs w:val="24"/>
+        </w:rPr>
+        <w:t>, а второй порт внутри контейнера</w:t>
+      </w:r>
+      <w:r>
+        <w:rPr>
+          <w:sz w:val="24"/>
+          <w:szCs w:val="24"/>
+        </w:rPr>
+        <w:t xml:space="preserve"> , чтоб </w:t>
       </w:r>
       <w:proofErr w:type="spellStart"/>
-      <w:proofErr w:type="gramStart"/>
-      <w:r>
-        <w:rPr>
-          <w:sz w:val="24"/>
-          <w:szCs w:val="24"/>
-        </w:rPr>
-        <w:t>пк</w:t>
+      <w:r>
+        <w:rPr>
+          <w:sz w:val="24"/>
+          <w:szCs w:val="24"/>
+        </w:rPr>
+        <w:t>етот</w:t>
       </w:r>
       <w:proofErr w:type="spellEnd"/>
       <w:r>
@@ -15208,29 +15673,76 @@
           <w:sz w:val="24"/>
           <w:szCs w:val="24"/>
         </w:rPr>
-        <w:t>(</w:t>
-      </w:r>
-      <w:proofErr w:type="gramEnd"/>
-      <w:r>
-        <w:rPr>
-          <w:sz w:val="24"/>
-          <w:szCs w:val="24"/>
-        </w:rPr>
-        <w:t>локальная машина</w:t>
-      </w:r>
-      <w:r>
-        <w:rPr>
-          <w:sz w:val="24"/>
-          <w:szCs w:val="24"/>
-        </w:rPr>
-        <w:t>)</w:t>
-      </w:r>
-      <w:r>
-        <w:rPr>
-          <w:sz w:val="24"/>
-          <w:szCs w:val="24"/>
-        </w:rPr>
-        <w:t xml:space="preserve"> , а второй порт внутри контейнера</w:t>
+        <w:t xml:space="preserve"> контейнер мог </w:t>
+      </w:r>
+      <w:proofErr w:type="spellStart"/>
+      <w:r>
+        <w:rPr>
+          <w:sz w:val="24"/>
+          <w:szCs w:val="24"/>
+        </w:rPr>
+        <w:t>связ</w:t>
+      </w:r>
+      <w:r>
+        <w:rPr>
+          <w:sz w:val="24"/>
+          <w:szCs w:val="24"/>
+        </w:rPr>
+        <w:t>и</w:t>
+      </w:r>
+      <w:r>
+        <w:rPr>
+          <w:sz w:val="24"/>
+          <w:szCs w:val="24"/>
+        </w:rPr>
+        <w:t>ваться</w:t>
+      </w:r>
+      <w:proofErr w:type="spellEnd"/>
+      <w:r>
+        <w:rPr>
+          <w:sz w:val="24"/>
+          <w:szCs w:val="24"/>
+        </w:rPr>
+        <w:t xml:space="preserve"> и </w:t>
+      </w:r>
+      <w:proofErr w:type="spellStart"/>
+      <w:r>
+        <w:rPr>
+          <w:sz w:val="24"/>
+          <w:szCs w:val="24"/>
+        </w:rPr>
+        <w:t>взаемодействовать</w:t>
+      </w:r>
+      <w:proofErr w:type="spellEnd"/>
+      <w:r>
+        <w:rPr>
+          <w:sz w:val="24"/>
+          <w:szCs w:val="24"/>
+        </w:rPr>
+        <w:t xml:space="preserve"> с другими </w:t>
+      </w:r>
+      <w:proofErr w:type="spellStart"/>
+      <w:r>
+        <w:rPr>
+          <w:sz w:val="24"/>
+          <w:szCs w:val="24"/>
+        </w:rPr>
+        <w:t>запущеными</w:t>
+      </w:r>
+      <w:proofErr w:type="spellEnd"/>
+      <w:r>
+        <w:rPr>
+          <w:sz w:val="24"/>
+          <w:szCs w:val="24"/>
+        </w:rPr>
+        <w:t xml:space="preserve"> контей</w:t>
+      </w:r>
+      <w:r>
+        <w:rPr>
+          <w:sz w:val="24"/>
+          <w:szCs w:val="24"/>
+        </w:rPr>
+        <w:t>нерами</w:t>
       </w:r>
     </w:p>
     <w:p>
@@ -17975,6 +18487,7 @@
           <w:szCs w:val="24"/>
           <w:lang w:val="en-US"/>
         </w:rPr>
+        <w:lastRenderedPageBreak/>
         <w:t>docker</w:t>
       </w:r>
       <w:r>
@@ -18477,7 +18990,6 @@
           <w:bCs/>
           <w:lang w:val="en-US"/>
         </w:rPr>
-        <w:lastRenderedPageBreak/>
         <w:t>Dokerfile</w:t>
       </w:r>
       <w:proofErr w:type="spellEnd"/>
@@ -18933,6 +19445,89 @@
       </w:r>
       <w:r>
         <w:rPr>
+          <w:b/>
+          <w:bCs/>
+          <w:sz w:val="24"/>
+          <w:szCs w:val="24"/>
+        </w:rPr>
+        <w:t xml:space="preserve">   </w:t>
+      </w:r>
+      <w:r>
+        <w:rPr>
+          <w:sz w:val="24"/>
+          <w:szCs w:val="24"/>
+        </w:rPr>
+        <w:t>или</w:t>
+      </w:r>
+      <w:r>
+        <w:rPr>
+          <w:b/>
+          <w:bCs/>
+          <w:sz w:val="24"/>
+          <w:szCs w:val="24"/>
+        </w:rPr>
+        <w:t xml:space="preserve">  </w:t>
+      </w:r>
+      <w:r>
+        <w:rPr>
+          <w:b/>
+          <w:bCs/>
+          <w:sz w:val="24"/>
+          <w:szCs w:val="24"/>
+        </w:rPr>
+        <w:t xml:space="preserve"> </w:t>
+      </w:r>
+      <w:proofErr w:type="gramStart"/>
+      <w:r>
+        <w:rPr>
+          <w:b/>
+          <w:bCs/>
+          <w:sz w:val="24"/>
+          <w:szCs w:val="24"/>
+          <w:lang w:val="en-US"/>
+        </w:rPr>
+        <w:t>ADD</w:t>
+      </w:r>
+      <w:r>
+        <w:rPr>
+          <w:b/>
+          <w:bCs/>
+          <w:sz w:val="24"/>
+          <w:szCs w:val="24"/>
+        </w:rPr>
+        <w:t xml:space="preserve"> .</w:t>
+      </w:r>
+      <w:proofErr w:type="gramEnd"/>
+      <w:r>
+        <w:rPr>
+          <w:b/>
+          <w:bCs/>
+          <w:sz w:val="24"/>
+          <w:szCs w:val="24"/>
+        </w:rPr>
+        <w:t xml:space="preserve"> </w:t>
+      </w:r>
+      <w:r>
+        <w:rPr>
+          <w:b/>
+          <w:bCs/>
+          <w:sz w:val="24"/>
+          <w:szCs w:val="24"/>
+          <w:lang w:val="en-US"/>
+        </w:rPr>
+        <w:t>app</w:t>
+      </w:r>
+      <w:r>
+        <w:rPr>
+          <w:b/>
+          <w:bCs/>
+          <w:sz w:val="24"/>
+          <w:szCs w:val="24"/>
+        </w:rPr>
+        <w:t>/</w:t>
+      </w:r>
+      <w:r>
+        <w:rPr>
           <w:sz w:val="24"/>
           <w:szCs w:val="24"/>
         </w:rPr>
@@ -19107,73 +19702,39 @@
           <w:szCs w:val="24"/>
         </w:rPr>
       </w:pPr>
-      <w:proofErr w:type="gramStart"/>
-      <w:r>
-        <w:rPr>
-          <w:b/>
-          <w:bCs/>
-          <w:sz w:val="24"/>
-          <w:szCs w:val="24"/>
-          <w:lang w:val="en-US"/>
-        </w:rPr>
-        <w:t>CMD</w:t>
-      </w:r>
-      <w:r>
-        <w:rPr>
-          <w:sz w:val="24"/>
-          <w:szCs w:val="24"/>
-        </w:rPr>
-        <w:t xml:space="preserve">  </w:t>
-      </w:r>
-      <w:r>
-        <w:rPr>
-          <w:b/>
-          <w:bCs/>
-          <w:sz w:val="24"/>
-          <w:szCs w:val="24"/>
-          <w:lang w:val="en-US"/>
-        </w:rPr>
-        <w:t>python</w:t>
-      </w:r>
-      <w:proofErr w:type="gramEnd"/>
-      <w:r>
-        <w:rPr>
-          <w:b/>
-          <w:bCs/>
-          <w:sz w:val="24"/>
-          <w:szCs w:val="24"/>
-        </w:rPr>
-        <w:t xml:space="preserve"> </w:t>
-      </w:r>
-      <w:r>
-        <w:rPr>
-          <w:b/>
-          <w:bCs/>
-          <w:sz w:val="24"/>
-          <w:szCs w:val="24"/>
-          <w:lang w:val="en-US"/>
-        </w:rPr>
-        <w:t>test</w:t>
-      </w:r>
-      <w:r>
-        <w:rPr>
-          <w:b/>
-          <w:bCs/>
-          <w:sz w:val="24"/>
-          <w:szCs w:val="24"/>
-        </w:rPr>
-        <w:t>.</w:t>
+      <w:r>
+        <w:rPr>
+          <w:b/>
+          <w:bCs/>
+          <w:sz w:val="24"/>
+          <w:szCs w:val="24"/>
+          <w:lang w:val="en-US"/>
+        </w:rPr>
+        <w:t>EXPOSE</w:t>
+      </w:r>
+      <w:r>
+        <w:rPr>
+          <w:b/>
+          <w:bCs/>
+          <w:sz w:val="24"/>
+          <w:szCs w:val="24"/>
+        </w:rPr>
+        <w:t xml:space="preserve"> 8000</w:t>
+      </w:r>
+      <w:r>
+        <w:rPr>
+          <w:sz w:val="24"/>
+          <w:szCs w:val="24"/>
+        </w:rPr>
+        <w:t xml:space="preserve">   </w:t>
       </w:r>
       <w:proofErr w:type="spellStart"/>
       <w:r>
         <w:rPr>
-          <w:b/>
-          <w:bCs/>
-          <w:sz w:val="24"/>
-          <w:szCs w:val="24"/>
-          <w:lang w:val="en-US"/>
-        </w:rPr>
-        <w:t>py</w:t>
+          <w:sz w:val="24"/>
+          <w:szCs w:val="24"/>
+        </w:rPr>
+        <w:t>указыват</w:t>
       </w:r>
       <w:proofErr w:type="spellEnd"/>
       <w:r>
@@ -19181,46 +19742,7 @@
           <w:sz w:val="24"/>
           <w:szCs w:val="24"/>
         </w:rPr>
-        <w:t xml:space="preserve"> </w:t>
-      </w:r>
-      <w:r>
-        <w:rPr>
-          <w:sz w:val="24"/>
-          <w:szCs w:val="24"/>
-        </w:rPr>
-        <w:t xml:space="preserve">команда может </w:t>
-      </w:r>
-      <w:proofErr w:type="spellStart"/>
-      <w:r>
-        <w:rPr>
-          <w:sz w:val="24"/>
-          <w:szCs w:val="24"/>
-        </w:rPr>
-        <w:t>выполняеться</w:t>
-      </w:r>
-      <w:proofErr w:type="spellEnd"/>
-      <w:r>
-        <w:rPr>
-          <w:sz w:val="24"/>
-          <w:szCs w:val="24"/>
-        </w:rPr>
-        <w:t xml:space="preserve"> много раз внутри </w:t>
-      </w:r>
-      <w:proofErr w:type="spellStart"/>
-      <w:r>
-        <w:rPr>
-          <w:sz w:val="24"/>
-          <w:szCs w:val="24"/>
-        </w:rPr>
-        <w:t>запущеного</w:t>
-      </w:r>
-      <w:proofErr w:type="spellEnd"/>
-      <w:r>
-        <w:rPr>
-          <w:sz w:val="24"/>
-          <w:szCs w:val="24"/>
-        </w:rPr>
-        <w:t xml:space="preserve"> контейнера</w:t>
+        <w:t xml:space="preserve"> порт внутри нашего контейнера</w:t>
       </w:r>
     </w:p>
     <w:p>
@@ -19232,48 +19754,140 @@
           <w:szCs w:val="24"/>
         </w:rPr>
       </w:pPr>
-      <w:r>
-        <w:rPr>
-          <w:b/>
-          <w:bCs/>
-          <w:sz w:val="24"/>
-          <w:szCs w:val="24"/>
-          <w:lang w:val="en-US"/>
-        </w:rPr>
-        <w:t>EXPOSE</w:t>
-      </w:r>
-      <w:r>
-        <w:rPr>
-          <w:b/>
-          <w:bCs/>
-          <w:sz w:val="24"/>
-          <w:szCs w:val="24"/>
-        </w:rPr>
-        <w:t xml:space="preserve"> 8000</w:t>
-      </w:r>
-      <w:r>
-        <w:rPr>
-          <w:sz w:val="24"/>
-          <w:szCs w:val="24"/>
-        </w:rPr>
-        <w:t xml:space="preserve">   </w:t>
+      <w:proofErr w:type="gramStart"/>
+      <w:r>
+        <w:rPr>
+          <w:b/>
+          <w:bCs/>
+          <w:sz w:val="24"/>
+          <w:szCs w:val="24"/>
+          <w:lang w:val="en-US"/>
+        </w:rPr>
+        <w:t>CMD</w:t>
+      </w:r>
+      <w:r>
+        <w:rPr>
+          <w:sz w:val="24"/>
+          <w:szCs w:val="24"/>
+        </w:rPr>
+        <w:t xml:space="preserve">  </w:t>
+      </w:r>
+      <w:r>
+        <w:rPr>
+          <w:b/>
+          <w:bCs/>
+          <w:sz w:val="24"/>
+          <w:szCs w:val="24"/>
+          <w:lang w:val="en-US"/>
+        </w:rPr>
+        <w:t>python</w:t>
+      </w:r>
+      <w:proofErr w:type="gramEnd"/>
+      <w:r>
+        <w:rPr>
+          <w:b/>
+          <w:bCs/>
+          <w:sz w:val="24"/>
+          <w:szCs w:val="24"/>
+        </w:rPr>
+        <w:t xml:space="preserve"> </w:t>
+      </w:r>
+      <w:r>
+        <w:rPr>
+          <w:b/>
+          <w:bCs/>
+          <w:sz w:val="24"/>
+          <w:szCs w:val="24"/>
+          <w:lang w:val="en-US"/>
+        </w:rPr>
+        <w:t>test</w:t>
+      </w:r>
+      <w:r>
+        <w:rPr>
+          <w:b/>
+          <w:bCs/>
+          <w:sz w:val="24"/>
+          <w:szCs w:val="24"/>
+        </w:rPr>
+        <w:t>.</w:t>
       </w:r>
       <w:proofErr w:type="spellStart"/>
       <w:r>
         <w:rPr>
-          <w:sz w:val="24"/>
-          <w:szCs w:val="24"/>
-        </w:rPr>
-        <w:t>указыват</w:t>
+          <w:b/>
+          <w:bCs/>
+          <w:sz w:val="24"/>
+          <w:szCs w:val="24"/>
+          <w:lang w:val="en-US"/>
+        </w:rPr>
+        <w:t>py</w:t>
       </w:r>
       <w:proofErr w:type="spellEnd"/>
       <w:r>
         <w:rPr>
-          <w:sz w:val="24"/>
-          <w:szCs w:val="24"/>
-        </w:rPr>
-        <w:t xml:space="preserve"> порт внутри нашего контейнера</w:t>
-      </w:r>
+          <w:b/>
+          <w:bCs/>
+          <w:sz w:val="24"/>
+          <w:szCs w:val="24"/>
+        </w:rPr>
+        <w:t xml:space="preserve">  </w:t>
+      </w:r>
+      <w:r>
+        <w:rPr>
+          <w:sz w:val="24"/>
+          <w:szCs w:val="24"/>
+        </w:rPr>
+        <w:t xml:space="preserve"> </w:t>
+      </w:r>
+      <w:r>
+        <w:rPr>
+          <w:sz w:val="24"/>
+          <w:szCs w:val="24"/>
+        </w:rPr>
+        <w:t xml:space="preserve">команды могут </w:t>
+      </w:r>
+      <w:proofErr w:type="spellStart"/>
+      <w:r>
+        <w:rPr>
+          <w:sz w:val="24"/>
+          <w:szCs w:val="24"/>
+        </w:rPr>
+        <w:t>выполняеться</w:t>
+      </w:r>
+      <w:proofErr w:type="spellEnd"/>
+      <w:r>
+        <w:rPr>
+          <w:sz w:val="24"/>
+          <w:szCs w:val="24"/>
+        </w:rPr>
+        <w:t xml:space="preserve"> много раз внутри </w:t>
+      </w:r>
+      <w:proofErr w:type="spellStart"/>
+      <w:r>
+        <w:rPr>
+          <w:sz w:val="24"/>
+          <w:szCs w:val="24"/>
+        </w:rPr>
+        <w:t>запущеного</w:t>
+      </w:r>
+      <w:proofErr w:type="spellEnd"/>
+      <w:r>
+        <w:rPr>
+          <w:sz w:val="24"/>
+          <w:szCs w:val="24"/>
+        </w:rPr>
+        <w:t xml:space="preserve"> контейнера</w:t>
+      </w:r>
+    </w:p>
+    <w:p>
+      <w:pPr>
+        <w:spacing w:before="80" w:after="80" w:line="240" w:lineRule="auto"/>
+        <w:jc w:val="center"/>
+        <w:rPr>
+          <w:sz w:val="24"/>
+          <w:szCs w:val="24"/>
+        </w:rPr>
+      </w:pPr>
     </w:p>
     <w:p>
       <w:pPr>

--- a/Documents/Git_Doker.docx
+++ b/Documents/Git_Doker.docx
@@ -14188,6 +14188,7 @@
           <w:bCs/>
           <w:sz w:val="24"/>
           <w:szCs w:val="24"/>
+          <w:lang w:val="en-US"/>
         </w:rPr>
         <w:t xml:space="preserve"> </w:t>
       </w:r>
@@ -14208,15 +14209,17 @@
           <w:bCs/>
           <w:sz w:val="24"/>
           <w:szCs w:val="24"/>
-        </w:rPr>
-        <w:t xml:space="preserve"> </w:t>
-      </w:r>
-      <w:r>
-        <w:rPr>
-          <w:b/>
-          <w:bCs/>
-          <w:sz w:val="24"/>
-          <w:szCs w:val="24"/>
+          <w:lang w:val="en-US"/>
+        </w:rPr>
+        <w:t xml:space="preserve"> </w:t>
+      </w:r>
+      <w:r>
+        <w:rPr>
+          <w:b/>
+          <w:bCs/>
+          <w:sz w:val="24"/>
+          <w:szCs w:val="24"/>
+          <w:lang w:val="en-US"/>
         </w:rPr>
         <w:t>.</w:t>
       </w:r>
@@ -14225,15 +14228,9 @@
         <w:rPr>
           <w:sz w:val="24"/>
           <w:szCs w:val="24"/>
-        </w:rPr>
-        <w:t xml:space="preserve"> </w:t>
-      </w:r>
-      <w:r>
-        <w:rPr>
-          <w:sz w:val="24"/>
-          <w:szCs w:val="24"/>
-        </w:rPr>
-        <w:t xml:space="preserve"> </w:t>
+          <w:lang w:val="en-US"/>
+        </w:rPr>
+        <w:t xml:space="preserve">  </w:t>
       </w:r>
       <w:r>
         <w:rPr>
@@ -14740,7 +14737,6 @@
         <w:rPr>
           <w:sz w:val="24"/>
           <w:szCs w:val="24"/>
-          <w:lang w:val="en-US"/>
         </w:rPr>
       </w:pPr>
       <w:r>
@@ -15214,7 +15210,6 @@
         <w:rPr>
           <w:sz w:val="24"/>
           <w:szCs w:val="24"/>
-          <w:lang w:val="en-US"/>
         </w:rPr>
         <w:t xml:space="preserve"> </w:t>
       </w:r>
@@ -15231,7 +15226,6 @@
         <w:rPr>
           <w:sz w:val="24"/>
           <w:szCs w:val="24"/>
-          <w:lang w:val="en-US"/>
         </w:rPr>
         <w:t xml:space="preserve"> </w:t>
       </w:r>
@@ -15246,7 +15240,6 @@
         <w:rPr>
           <w:sz w:val="24"/>
           <w:szCs w:val="24"/>
-          <w:lang w:val="en-US"/>
         </w:rPr>
         <w:t xml:space="preserve"> </w:t>
       </w:r>
@@ -15261,7 +15254,6 @@
         <w:rPr>
           <w:sz w:val="24"/>
           <w:szCs w:val="24"/>
-          <w:lang w:val="en-US"/>
         </w:rPr>
         <w:t xml:space="preserve"> </w:t>
       </w:r>
@@ -15276,7 +15268,6 @@
         <w:rPr>
           <w:sz w:val="24"/>
           <w:szCs w:val="24"/>
-          <w:lang w:val="en-US"/>
         </w:rPr>
         <w:t xml:space="preserve"> </w:t>
       </w:r>
@@ -15371,6 +15362,25 @@
         </w:rPr>
         <w:t>_</w:t>
       </w:r>
+      <w:r>
+        <w:rPr>
+          <w:b/>
+          <w:bCs/>
+          <w:sz w:val="24"/>
+          <w:szCs w:val="24"/>
+          <w:lang w:val="en-US"/>
+        </w:rPr>
+        <w:t>my</w:t>
+      </w:r>
+      <w:r>
+        <w:rPr>
+          <w:b/>
+          <w:bCs/>
+          <w:sz w:val="24"/>
+          <w:szCs w:val="24"/>
+        </w:rPr>
+        <w:t>_</w:t>
+      </w:r>
       <w:proofErr w:type="gramStart"/>
       <w:r>
         <w:rPr>
@@ -15380,7 +15390,7 @@
           <w:szCs w:val="24"/>
           <w:lang w:val="en-US"/>
         </w:rPr>
-        <w:t>container</w:t>
+        <w:t>image</w:t>
       </w:r>
       <w:r>
         <w:rPr>
@@ -15421,6 +15431,7 @@
         <w:rPr>
           <w:sz w:val="24"/>
           <w:szCs w:val="24"/>
+          <w:lang w:val="en-US"/>
         </w:rPr>
       </w:pPr>
       <w:r>
@@ -15439,6 +15450,7 @@
           <w:bCs/>
           <w:sz w:val="24"/>
           <w:szCs w:val="24"/>
+          <w:lang w:val="en-US"/>
         </w:rPr>
         <w:t xml:space="preserve"> </w:t>
       </w:r>
@@ -15458,17 +15470,9 @@
           <w:bCs/>
           <w:sz w:val="24"/>
           <w:szCs w:val="24"/>
-        </w:rPr>
-        <w:t xml:space="preserve"> </w:t>
-      </w:r>
-      <w:r>
-        <w:rPr>
-          <w:b/>
-          <w:bCs/>
-          <w:sz w:val="24"/>
-          <w:szCs w:val="24"/>
-        </w:rPr>
-        <w:t>-</w:t>
+          <w:lang w:val="en-US"/>
+        </w:rPr>
+        <w:t xml:space="preserve"> -</w:t>
       </w:r>
       <w:r>
         <w:rPr>
@@ -15486,6 +15490,7 @@
           <w:bCs/>
           <w:sz w:val="24"/>
           <w:szCs w:val="24"/>
+          <w:lang w:val="en-US"/>
         </w:rPr>
         <w:t xml:space="preserve"> </w:t>
       </w:r>
@@ -15496,6 +15501,7 @@
           <w:bCs/>
           <w:sz w:val="24"/>
           <w:szCs w:val="24"/>
+          <w:lang w:val="en-US"/>
         </w:rPr>
         <w:t>80</w:t>
       </w:r>
@@ -15505,15 +15511,17 @@
           <w:bCs/>
           <w:sz w:val="24"/>
           <w:szCs w:val="24"/>
-        </w:rPr>
-        <w:t xml:space="preserve"> </w:t>
-      </w:r>
-      <w:r>
-        <w:rPr>
-          <w:b/>
-          <w:bCs/>
-          <w:sz w:val="24"/>
-          <w:szCs w:val="24"/>
+          <w:lang w:val="en-US"/>
+        </w:rPr>
+        <w:t xml:space="preserve"> </w:t>
+      </w:r>
+      <w:r>
+        <w:rPr>
+          <w:b/>
+          <w:bCs/>
+          <w:sz w:val="24"/>
+          <w:szCs w:val="24"/>
+          <w:lang w:val="en-US"/>
         </w:rPr>
         <w:t>:</w:t>
       </w:r>
@@ -15524,18 +15532,21 @@
           <w:bCs/>
           <w:sz w:val="24"/>
           <w:szCs w:val="24"/>
-        </w:rPr>
-        <w:t xml:space="preserve"> </w:t>
-      </w:r>
-      <w:r>
-        <w:rPr>
-          <w:b/>
-          <w:bCs/>
-          <w:sz w:val="24"/>
-          <w:szCs w:val="24"/>
+          <w:lang w:val="en-US"/>
+        </w:rPr>
+        <w:t xml:space="preserve"> </w:t>
+      </w:r>
+      <w:r>
+        <w:rPr>
+          <w:b/>
+          <w:bCs/>
+          <w:sz w:val="24"/>
+          <w:szCs w:val="24"/>
+          <w:lang w:val="en-US"/>
         </w:rPr>
         <w:t xml:space="preserve">80 </w:t>
       </w:r>
+      <w:proofErr w:type="spellStart"/>
       <w:r>
         <w:rPr>
           <w:b/>
@@ -15552,6 +15563,7 @@
           <w:bCs/>
           <w:sz w:val="24"/>
           <w:szCs w:val="24"/>
+          <w:lang w:val="en-US"/>
         </w:rPr>
         <w:t>_</w:t>
       </w:r>
@@ -15565,26 +15577,14 @@
         </w:rPr>
         <w:t>image</w:t>
       </w:r>
-      <w:r>
-        <w:rPr>
-          <w:sz w:val="24"/>
-          <w:szCs w:val="24"/>
-        </w:rPr>
-        <w:t xml:space="preserve">   </w:t>
-      </w:r>
-      <w:r>
-        <w:rPr>
-          <w:sz w:val="24"/>
-          <w:szCs w:val="24"/>
-        </w:rPr>
-        <w:t xml:space="preserve">  </w:t>
-      </w:r>
-      <w:r>
-        <w:rPr>
-          <w:sz w:val="24"/>
-          <w:szCs w:val="24"/>
-        </w:rPr>
-        <w:t>-</w:t>
+      <w:proofErr w:type="spellEnd"/>
+      <w:r>
+        <w:rPr>
+          <w:sz w:val="24"/>
+          <w:szCs w:val="24"/>
+          <w:lang w:val="en-US"/>
+        </w:rPr>
+        <w:t xml:space="preserve">     -</w:t>
       </w:r>
       <w:r>
         <w:rPr>
@@ -15598,6 +15598,7 @@
         <w:rPr>
           <w:sz w:val="24"/>
           <w:szCs w:val="24"/>
+          <w:lang w:val="en-US"/>
         </w:rPr>
         <w:t xml:space="preserve"> </w:t>
       </w:r>
@@ -15614,6 +15615,7 @@
         <w:rPr>
           <w:sz w:val="24"/>
           <w:szCs w:val="24"/>
+          <w:lang w:val="en-US"/>
         </w:rPr>
         <w:t xml:space="preserve"> </w:t>
       </w:r>
@@ -15628,121 +15630,9 @@
         <w:rPr>
           <w:sz w:val="24"/>
           <w:szCs w:val="24"/>
+          <w:lang w:val="en-US"/>
         </w:rPr>
         <w:t xml:space="preserve">, </w:t>
-      </w:r>
-      <w:r>
-        <w:rPr>
-          <w:sz w:val="24"/>
-          <w:szCs w:val="24"/>
-        </w:rPr>
-        <w:t xml:space="preserve">первый порт </w:t>
-      </w:r>
-      <w:r>
-        <w:rPr>
-          <w:sz w:val="24"/>
-          <w:szCs w:val="24"/>
-        </w:rPr>
-        <w:t>для обращение от пользователей</w:t>
-      </w:r>
-      <w:r>
-        <w:rPr>
-          <w:sz w:val="24"/>
-          <w:szCs w:val="24"/>
-        </w:rPr>
-        <w:t>, а второй порт внутри контейнера</w:t>
-      </w:r>
-      <w:r>
-        <w:rPr>
-          <w:sz w:val="24"/>
-          <w:szCs w:val="24"/>
-        </w:rPr>
-        <w:t xml:space="preserve"> , чтоб </w:t>
-      </w:r>
-      <w:proofErr w:type="spellStart"/>
-      <w:r>
-        <w:rPr>
-          <w:sz w:val="24"/>
-          <w:szCs w:val="24"/>
-        </w:rPr>
-        <w:t>етот</w:t>
-      </w:r>
-      <w:proofErr w:type="spellEnd"/>
-      <w:r>
-        <w:rPr>
-          <w:sz w:val="24"/>
-          <w:szCs w:val="24"/>
-        </w:rPr>
-        <w:t xml:space="preserve"> контейнер мог </w:t>
-      </w:r>
-      <w:proofErr w:type="spellStart"/>
-      <w:r>
-        <w:rPr>
-          <w:sz w:val="24"/>
-          <w:szCs w:val="24"/>
-        </w:rPr>
-        <w:t>связ</w:t>
-      </w:r>
-      <w:r>
-        <w:rPr>
-          <w:sz w:val="24"/>
-          <w:szCs w:val="24"/>
-        </w:rPr>
-        <w:t>и</w:t>
-      </w:r>
-      <w:r>
-        <w:rPr>
-          <w:sz w:val="24"/>
-          <w:szCs w:val="24"/>
-        </w:rPr>
-        <w:t>ваться</w:t>
-      </w:r>
-      <w:proofErr w:type="spellEnd"/>
-      <w:r>
-        <w:rPr>
-          <w:sz w:val="24"/>
-          <w:szCs w:val="24"/>
-        </w:rPr>
-        <w:t xml:space="preserve"> и </w:t>
-      </w:r>
-      <w:proofErr w:type="spellStart"/>
-      <w:r>
-        <w:rPr>
-          <w:sz w:val="24"/>
-          <w:szCs w:val="24"/>
-        </w:rPr>
-        <w:t>взаемодействовать</w:t>
-      </w:r>
-      <w:proofErr w:type="spellEnd"/>
-      <w:r>
-        <w:rPr>
-          <w:sz w:val="24"/>
-          <w:szCs w:val="24"/>
-        </w:rPr>
-        <w:t xml:space="preserve"> с другими </w:t>
-      </w:r>
-      <w:proofErr w:type="spellStart"/>
-      <w:r>
-        <w:rPr>
-          <w:sz w:val="24"/>
-          <w:szCs w:val="24"/>
-        </w:rPr>
-        <w:t>запущеными</w:t>
-      </w:r>
-      <w:proofErr w:type="spellEnd"/>
-      <w:r>
-        <w:rPr>
-          <w:sz w:val="24"/>
-          <w:szCs w:val="24"/>
-        </w:rPr>
-        <w:t xml:space="preserve"> контей</w:t>
-      </w:r>
-      <w:r>
-        <w:rPr>
-          <w:sz w:val="24"/>
-          <w:szCs w:val="24"/>
-        </w:rPr>
-        <w:t>нерами</w:t>
       </w:r>
     </w:p>
     <w:p>
@@ -15760,166 +15650,47 @@
           <w:bCs/>
           <w:sz w:val="24"/>
           <w:szCs w:val="24"/>
-          <w:lang w:val="en-US"/>
-        </w:rPr>
-        <w:t>docker</w:t>
-      </w:r>
-      <w:r>
-        <w:rPr>
-          <w:b/>
-          <w:bCs/>
-          <w:sz w:val="24"/>
-          <w:szCs w:val="24"/>
-        </w:rPr>
-        <w:t xml:space="preserve"> </w:t>
-      </w:r>
-      <w:r>
-        <w:rPr>
-          <w:b/>
-          <w:bCs/>
-          <w:sz w:val="24"/>
-          <w:szCs w:val="24"/>
-          <w:lang w:val="en-US"/>
-        </w:rPr>
-        <w:t>run</w:t>
-      </w:r>
-      <w:r>
-        <w:rPr>
-          <w:b/>
-          <w:bCs/>
-          <w:sz w:val="24"/>
-          <w:szCs w:val="24"/>
-        </w:rPr>
-        <w:t xml:space="preserve"> -</w:t>
-      </w:r>
-      <w:r>
-        <w:rPr>
-          <w:b/>
-          <w:bCs/>
-          <w:sz w:val="24"/>
-          <w:szCs w:val="24"/>
-          <w:lang w:val="en-US"/>
-        </w:rPr>
-        <w:t>it</w:t>
-      </w:r>
-      <w:r>
-        <w:rPr>
-          <w:b/>
-          <w:bCs/>
-          <w:sz w:val="24"/>
-          <w:szCs w:val="24"/>
-        </w:rPr>
-        <w:t xml:space="preserve"> </w:t>
-      </w:r>
-      <w:r>
-        <w:rPr>
-          <w:b/>
-          <w:bCs/>
-          <w:sz w:val="24"/>
-          <w:szCs w:val="24"/>
-          <w:lang w:val="en-US"/>
-        </w:rPr>
-        <w:t>my</w:t>
-      </w:r>
-      <w:r>
-        <w:rPr>
-          <w:b/>
-          <w:bCs/>
-          <w:sz w:val="24"/>
-          <w:szCs w:val="24"/>
-        </w:rPr>
-        <w:t>_</w:t>
-      </w:r>
-      <w:r>
-        <w:rPr>
-          <w:b/>
-          <w:bCs/>
-          <w:sz w:val="24"/>
-          <w:szCs w:val="24"/>
-          <w:lang w:val="en-US"/>
-        </w:rPr>
-        <w:t>image</w:t>
-      </w:r>
-      <w:r>
-        <w:rPr>
-          <w:sz w:val="24"/>
-          <w:szCs w:val="24"/>
-        </w:rPr>
-        <w:t xml:space="preserve">   </w:t>
-      </w:r>
-      <w:proofErr w:type="spellStart"/>
-      <w:r>
-        <w:rPr>
-          <w:sz w:val="24"/>
-          <w:szCs w:val="24"/>
-        </w:rPr>
-        <w:t>запус</w:t>
-      </w:r>
-      <w:proofErr w:type="spellEnd"/>
-      <w:r>
-        <w:rPr>
-          <w:sz w:val="24"/>
-          <w:szCs w:val="24"/>
-        </w:rPr>
-        <w:t xml:space="preserve"> </w:t>
-      </w:r>
-      <w:r>
-        <w:rPr>
-          <w:sz w:val="24"/>
-          <w:szCs w:val="24"/>
-        </w:rPr>
-        <w:t>контейнера</w:t>
-      </w:r>
-      <w:r>
-        <w:rPr>
-          <w:sz w:val="24"/>
-          <w:szCs w:val="24"/>
-        </w:rPr>
-        <w:t xml:space="preserve"> </w:t>
-      </w:r>
-      <w:r>
-        <w:rPr>
-          <w:sz w:val="24"/>
-          <w:szCs w:val="24"/>
-        </w:rPr>
-        <w:t>из образа</w:t>
-      </w:r>
-      <w:r>
-        <w:rPr>
-          <w:sz w:val="24"/>
-          <w:szCs w:val="24"/>
-        </w:rPr>
-        <w:t xml:space="preserve"> </w:t>
-      </w:r>
-      <w:r>
-        <w:rPr>
-          <w:sz w:val="24"/>
-          <w:szCs w:val="24"/>
-        </w:rPr>
-        <w:t>в</w:t>
-      </w:r>
-      <w:r>
-        <w:rPr>
-          <w:sz w:val="24"/>
-          <w:szCs w:val="24"/>
-        </w:rPr>
-        <w:t xml:space="preserve"> </w:t>
-      </w:r>
-      <w:proofErr w:type="spellStart"/>
-      <w:r>
-        <w:rPr>
-          <w:sz w:val="24"/>
-          <w:szCs w:val="24"/>
-        </w:rPr>
-        <w:t>интерктивном</w:t>
-      </w:r>
-      <w:proofErr w:type="spellEnd"/>
-      <w:r>
-        <w:rPr>
-          <w:sz w:val="24"/>
-          <w:szCs w:val="24"/>
-        </w:rPr>
-        <w:t xml:space="preserve"> режиме</w:t>
+        </w:rPr>
+        <w:t>П</w:t>
+      </w:r>
+      <w:r>
+        <w:rPr>
+          <w:b/>
+          <w:bCs/>
+          <w:sz w:val="24"/>
+          <w:szCs w:val="24"/>
+        </w:rPr>
+        <w:t>ервый порт</w:t>
+      </w:r>
+      <w:r>
+        <w:rPr>
+          <w:sz w:val="24"/>
+          <w:szCs w:val="24"/>
+        </w:rPr>
+        <w:t xml:space="preserve"> </w:t>
+      </w:r>
+      <w:proofErr w:type="gramStart"/>
+      <w:r>
+        <w:rPr>
+          <w:sz w:val="24"/>
+          <w:szCs w:val="24"/>
+        </w:rPr>
+        <w:t>для обращение</w:t>
+      </w:r>
+      <w:proofErr w:type="gramEnd"/>
+      <w:r>
+        <w:rPr>
+          <w:sz w:val="24"/>
+          <w:szCs w:val="24"/>
+        </w:rPr>
+        <w:t xml:space="preserve"> от пользователей</w:t>
+      </w:r>
+      <w:r>
+        <w:rPr>
+          <w:sz w:val="24"/>
+          <w:szCs w:val="24"/>
+        </w:rPr>
+        <w:t xml:space="preserve"> к контейнеру </w:t>
       </w:r>
     </w:p>
     <w:p>
@@ -15929,11 +15700,290 @@
         <w:rPr>
           <w:sz w:val="24"/>
           <w:szCs w:val="24"/>
-          <w:lang w:val="en-US"/>
         </w:rPr>
       </w:pPr>
       <w:r>
         <w:rPr>
+          <w:sz w:val="24"/>
+          <w:szCs w:val="24"/>
+        </w:rPr>
+        <w:t xml:space="preserve"> </w:t>
+      </w:r>
+      <w:r>
+        <w:rPr>
+          <w:b/>
+          <w:bCs/>
+          <w:sz w:val="24"/>
+          <w:szCs w:val="24"/>
+        </w:rPr>
+        <w:t>В</w:t>
+      </w:r>
+      <w:r>
+        <w:rPr>
+          <w:b/>
+          <w:bCs/>
+          <w:sz w:val="24"/>
+          <w:szCs w:val="24"/>
+        </w:rPr>
+        <w:t>торой порт</w:t>
+      </w:r>
+      <w:r>
+        <w:rPr>
+          <w:sz w:val="24"/>
+          <w:szCs w:val="24"/>
+        </w:rPr>
+        <w:t xml:space="preserve"> внутри </w:t>
+      </w:r>
+      <w:proofErr w:type="gramStart"/>
+      <w:r>
+        <w:rPr>
+          <w:sz w:val="24"/>
+          <w:szCs w:val="24"/>
+        </w:rPr>
+        <w:t>контейнера</w:t>
+      </w:r>
+      <w:r>
+        <w:rPr>
+          <w:sz w:val="24"/>
+          <w:szCs w:val="24"/>
+        </w:rPr>
+        <w:t xml:space="preserve"> ,</w:t>
+      </w:r>
+      <w:proofErr w:type="gramEnd"/>
+      <w:r>
+        <w:rPr>
+          <w:sz w:val="24"/>
+          <w:szCs w:val="24"/>
+        </w:rPr>
+        <w:t xml:space="preserve"> </w:t>
+      </w:r>
+      <w:r>
+        <w:rPr>
+          <w:sz w:val="24"/>
+          <w:szCs w:val="24"/>
+        </w:rPr>
+        <w:t xml:space="preserve">от которого идет ответ для пользователя от контейнера. Также второй порт служит для связывания текущего контейнера с </w:t>
+      </w:r>
+      <w:r>
+        <w:rPr>
+          <w:sz w:val="24"/>
+          <w:szCs w:val="24"/>
+        </w:rPr>
+        <w:t xml:space="preserve">другими контейнерами через </w:t>
+      </w:r>
+      <w:r>
+        <w:rPr>
+          <w:sz w:val="24"/>
+          <w:szCs w:val="24"/>
+          <w:lang w:val="en-US"/>
+        </w:rPr>
+        <w:t>docker</w:t>
+      </w:r>
+      <w:r>
+        <w:rPr>
+          <w:sz w:val="24"/>
+          <w:szCs w:val="24"/>
+        </w:rPr>
+        <w:t>-</w:t>
+      </w:r>
+      <w:r>
+        <w:rPr>
+          <w:sz w:val="24"/>
+          <w:szCs w:val="24"/>
+          <w:lang w:val="en-US"/>
+        </w:rPr>
+        <w:t>compose</w:t>
+      </w:r>
+    </w:p>
+    <w:p>
+      <w:pPr>
+        <w:spacing w:before="80" w:after="80" w:line="240" w:lineRule="auto"/>
+        <w:jc w:val="center"/>
+        <w:rPr>
+          <w:sz w:val="24"/>
+          <w:szCs w:val="24"/>
+        </w:rPr>
+      </w:pPr>
+      <w:r>
+        <w:rPr>
+          <w:b/>
+          <w:bCs/>
+          <w:sz w:val="24"/>
+          <w:szCs w:val="24"/>
+          <w:lang w:val="en-US"/>
+        </w:rPr>
+        <w:t>docker</w:t>
+      </w:r>
+      <w:r>
+        <w:rPr>
+          <w:b/>
+          <w:bCs/>
+          <w:sz w:val="24"/>
+          <w:szCs w:val="24"/>
+        </w:rPr>
+        <w:t xml:space="preserve"> </w:t>
+      </w:r>
+      <w:r>
+        <w:rPr>
+          <w:b/>
+          <w:bCs/>
+          <w:sz w:val="24"/>
+          <w:szCs w:val="24"/>
+          <w:lang w:val="en-US"/>
+        </w:rPr>
+        <w:t>run</w:t>
+      </w:r>
+      <w:r>
+        <w:rPr>
+          <w:b/>
+          <w:bCs/>
+          <w:sz w:val="24"/>
+          <w:szCs w:val="24"/>
+        </w:rPr>
+        <w:t xml:space="preserve"> -</w:t>
+      </w:r>
+      <w:r>
+        <w:rPr>
+          <w:b/>
+          <w:bCs/>
+          <w:sz w:val="24"/>
+          <w:szCs w:val="24"/>
+          <w:lang w:val="en-US"/>
+        </w:rPr>
+        <w:t>it</w:t>
+      </w:r>
+      <w:r>
+        <w:rPr>
+          <w:b/>
+          <w:bCs/>
+          <w:sz w:val="24"/>
+          <w:szCs w:val="24"/>
+        </w:rPr>
+        <w:t xml:space="preserve"> </w:t>
+      </w:r>
+      <w:r>
+        <w:rPr>
+          <w:b/>
+          <w:bCs/>
+          <w:sz w:val="24"/>
+          <w:szCs w:val="24"/>
+          <w:lang w:val="en-US"/>
+        </w:rPr>
+        <w:t>my</w:t>
+      </w:r>
+      <w:r>
+        <w:rPr>
+          <w:b/>
+          <w:bCs/>
+          <w:sz w:val="24"/>
+          <w:szCs w:val="24"/>
+        </w:rPr>
+        <w:t>_</w:t>
+      </w:r>
+      <w:r>
+        <w:rPr>
+          <w:b/>
+          <w:bCs/>
+          <w:sz w:val="24"/>
+          <w:szCs w:val="24"/>
+          <w:lang w:val="en-US"/>
+        </w:rPr>
+        <w:t>image</w:t>
+      </w:r>
+      <w:r>
+        <w:rPr>
+          <w:sz w:val="24"/>
+          <w:szCs w:val="24"/>
+        </w:rPr>
+        <w:t xml:space="preserve">   </w:t>
+      </w:r>
+      <w:proofErr w:type="spellStart"/>
+      <w:r>
+        <w:rPr>
+          <w:sz w:val="24"/>
+          <w:szCs w:val="24"/>
+        </w:rPr>
+        <w:t>запус</w:t>
+      </w:r>
+      <w:proofErr w:type="spellEnd"/>
+      <w:r>
+        <w:rPr>
+          <w:sz w:val="24"/>
+          <w:szCs w:val="24"/>
+        </w:rPr>
+        <w:t xml:space="preserve"> </w:t>
+      </w:r>
+      <w:r>
+        <w:rPr>
+          <w:sz w:val="24"/>
+          <w:szCs w:val="24"/>
+        </w:rPr>
+        <w:t>контейнера</w:t>
+      </w:r>
+      <w:r>
+        <w:rPr>
+          <w:sz w:val="24"/>
+          <w:szCs w:val="24"/>
+        </w:rPr>
+        <w:t xml:space="preserve"> </w:t>
+      </w:r>
+      <w:r>
+        <w:rPr>
+          <w:sz w:val="24"/>
+          <w:szCs w:val="24"/>
+        </w:rPr>
+        <w:t>из образа</w:t>
+      </w:r>
+      <w:r>
+        <w:rPr>
+          <w:sz w:val="24"/>
+          <w:szCs w:val="24"/>
+        </w:rPr>
+        <w:t xml:space="preserve"> </w:t>
+      </w:r>
+      <w:r>
+        <w:rPr>
+          <w:sz w:val="24"/>
+          <w:szCs w:val="24"/>
+        </w:rPr>
+        <w:t>в</w:t>
+      </w:r>
+      <w:r>
+        <w:rPr>
+          <w:sz w:val="24"/>
+          <w:szCs w:val="24"/>
+        </w:rPr>
+        <w:t xml:space="preserve"> </w:t>
+      </w:r>
+      <w:proofErr w:type="spellStart"/>
+      <w:r>
+        <w:rPr>
+          <w:sz w:val="24"/>
+          <w:szCs w:val="24"/>
+        </w:rPr>
+        <w:t>интерктивном</w:t>
+      </w:r>
+      <w:proofErr w:type="spellEnd"/>
+      <w:r>
+        <w:rPr>
+          <w:sz w:val="24"/>
+          <w:szCs w:val="24"/>
+        </w:rPr>
+        <w:t xml:space="preserve"> режиме</w:t>
+      </w:r>
+    </w:p>
+    <w:p>
+      <w:pPr>
+        <w:spacing w:before="80" w:after="80" w:line="240" w:lineRule="auto"/>
+        <w:jc w:val="center"/>
+        <w:rPr>
+          <w:sz w:val="24"/>
+          <w:szCs w:val="24"/>
+          <w:lang w:val="en-US"/>
+        </w:rPr>
+      </w:pPr>
+      <w:r>
+        <w:rPr>
           <w:b/>
           <w:bCs/>
           <w:sz w:val="24"/>
@@ -16013,6 +16063,357 @@
           <w:szCs w:val="24"/>
         </w:rPr>
         <w:t>образа</w:t>
+      </w:r>
+    </w:p>
+    <w:p>
+      <w:pPr>
+        <w:spacing w:before="80" w:after="80" w:line="240" w:lineRule="auto"/>
+        <w:jc w:val="center"/>
+        <w:rPr>
+          <w:sz w:val="24"/>
+          <w:szCs w:val="24"/>
+        </w:rPr>
+      </w:pPr>
+      <w:r>
+        <w:rPr>
+          <w:b/>
+          <w:bCs/>
+          <w:sz w:val="24"/>
+          <w:szCs w:val="24"/>
+          <w:lang w:val="en-US"/>
+        </w:rPr>
+        <w:t>docker</w:t>
+      </w:r>
+      <w:r>
+        <w:rPr>
+          <w:b/>
+          <w:bCs/>
+          <w:sz w:val="24"/>
+          <w:szCs w:val="24"/>
+        </w:rPr>
+        <w:t xml:space="preserve"> </w:t>
+      </w:r>
+      <w:r>
+        <w:rPr>
+          <w:b/>
+          <w:bCs/>
+          <w:sz w:val="24"/>
+          <w:szCs w:val="24"/>
+          <w:lang w:val="en-US"/>
+        </w:rPr>
+        <w:t>logs</w:t>
+      </w:r>
+      <w:r>
+        <w:rPr>
+          <w:b/>
+          <w:bCs/>
+          <w:sz w:val="24"/>
+          <w:szCs w:val="24"/>
+        </w:rPr>
+        <w:t xml:space="preserve"> </w:t>
+      </w:r>
+      <w:r>
+        <w:rPr>
+          <w:b/>
+          <w:bCs/>
+          <w:sz w:val="24"/>
+          <w:szCs w:val="24"/>
+          <w:lang w:val="en-US"/>
+        </w:rPr>
+        <w:t>my</w:t>
+      </w:r>
+      <w:r>
+        <w:rPr>
+          <w:b/>
+          <w:bCs/>
+          <w:sz w:val="24"/>
+          <w:szCs w:val="24"/>
+        </w:rPr>
+        <w:t>_</w:t>
+      </w:r>
+      <w:r>
+        <w:rPr>
+          <w:b/>
+          <w:bCs/>
+          <w:sz w:val="24"/>
+          <w:szCs w:val="24"/>
+          <w:lang w:val="en-US"/>
+        </w:rPr>
+        <w:t>container</w:t>
+      </w:r>
+      <w:r>
+        <w:rPr>
+          <w:b/>
+          <w:bCs/>
+          <w:sz w:val="24"/>
+          <w:szCs w:val="24"/>
+        </w:rPr>
+        <w:t>_</w:t>
+      </w:r>
+      <w:r>
+        <w:rPr>
+          <w:b/>
+          <w:bCs/>
+          <w:sz w:val="24"/>
+          <w:szCs w:val="24"/>
+          <w:lang w:val="en-US"/>
+        </w:rPr>
+        <w:t>id</w:t>
+      </w:r>
+      <w:r>
+        <w:rPr>
+          <w:sz w:val="24"/>
+          <w:szCs w:val="24"/>
+        </w:rPr>
+        <w:t xml:space="preserve">   </w:t>
+      </w:r>
+      <w:r>
+        <w:rPr>
+          <w:sz w:val="24"/>
+          <w:szCs w:val="24"/>
+        </w:rPr>
+        <w:t>возвращает</w:t>
+      </w:r>
+      <w:r>
+        <w:rPr>
+          <w:sz w:val="24"/>
+          <w:szCs w:val="24"/>
+        </w:rPr>
+        <w:t xml:space="preserve"> </w:t>
+      </w:r>
+      <w:r>
+        <w:rPr>
+          <w:sz w:val="24"/>
+          <w:szCs w:val="24"/>
+        </w:rPr>
+        <w:t>данные</w:t>
+      </w:r>
+      <w:r>
+        <w:rPr>
+          <w:sz w:val="24"/>
+          <w:szCs w:val="24"/>
+        </w:rPr>
+        <w:t xml:space="preserve"> </w:t>
+      </w:r>
+      <w:r>
+        <w:rPr>
+          <w:sz w:val="24"/>
+          <w:szCs w:val="24"/>
+        </w:rPr>
+        <w:t>про</w:t>
+      </w:r>
+      <w:r>
+        <w:rPr>
+          <w:sz w:val="24"/>
+          <w:szCs w:val="24"/>
+        </w:rPr>
+        <w:t xml:space="preserve"> </w:t>
+      </w:r>
+      <w:r>
+        <w:rPr>
+          <w:sz w:val="24"/>
+          <w:szCs w:val="24"/>
+        </w:rPr>
+        <w:t xml:space="preserve">запущенный </w:t>
+      </w:r>
+      <w:proofErr w:type="gramStart"/>
+      <w:r>
+        <w:rPr>
+          <w:sz w:val="24"/>
+          <w:szCs w:val="24"/>
+        </w:rPr>
+        <w:t>контейнер(</w:t>
+      </w:r>
+      <w:proofErr w:type="gramEnd"/>
+      <w:r>
+        <w:rPr>
+          <w:sz w:val="24"/>
+          <w:szCs w:val="24"/>
+        </w:rPr>
+        <w:t xml:space="preserve">на каком </w:t>
+      </w:r>
+      <w:proofErr w:type="spellStart"/>
+      <w:r>
+        <w:rPr>
+          <w:sz w:val="24"/>
+          <w:szCs w:val="24"/>
+          <w:lang w:val="en-US"/>
+        </w:rPr>
+        <w:t>ip</w:t>
+      </w:r>
+      <w:proofErr w:type="spellEnd"/>
+      <w:r>
+        <w:rPr>
+          <w:sz w:val="24"/>
+          <w:szCs w:val="24"/>
+        </w:rPr>
+        <w:t xml:space="preserve"> , </w:t>
+      </w:r>
+      <w:r>
+        <w:rPr>
+          <w:sz w:val="24"/>
+          <w:szCs w:val="24"/>
+        </w:rPr>
+        <w:t>на каком порту)</w:t>
+      </w:r>
+    </w:p>
+    <w:p>
+      <w:pPr>
+        <w:spacing w:before="80" w:after="80" w:line="240" w:lineRule="auto"/>
+        <w:jc w:val="center"/>
+        <w:rPr>
+          <w:sz w:val="24"/>
+          <w:szCs w:val="24"/>
+          <w:lang w:val="en-US"/>
+        </w:rPr>
+      </w:pPr>
+      <w:r>
+        <w:rPr>
+          <w:b/>
+          <w:bCs/>
+          <w:sz w:val="24"/>
+          <w:szCs w:val="24"/>
+          <w:lang w:val="en-US"/>
+        </w:rPr>
+        <w:t xml:space="preserve">docker exec -it </w:t>
+      </w:r>
+      <w:proofErr w:type="spellStart"/>
+      <w:r>
+        <w:rPr>
+          <w:b/>
+          <w:bCs/>
+          <w:sz w:val="24"/>
+          <w:szCs w:val="24"/>
+          <w:lang w:val="en-US"/>
+        </w:rPr>
+        <w:t>my_container_</w:t>
+      </w:r>
+      <w:proofErr w:type="gramStart"/>
+      <w:r>
+        <w:rPr>
+          <w:b/>
+          <w:bCs/>
+          <w:sz w:val="24"/>
+          <w:szCs w:val="24"/>
+          <w:lang w:val="en-US"/>
+        </w:rPr>
+        <w:t>id</w:t>
+      </w:r>
+      <w:proofErr w:type="spellEnd"/>
+      <w:r>
+        <w:rPr>
+          <w:b/>
+          <w:bCs/>
+          <w:sz w:val="24"/>
+          <w:szCs w:val="24"/>
+          <w:lang w:val="en-US"/>
+        </w:rPr>
+        <w:t xml:space="preserve"> </w:t>
+      </w:r>
+      <w:r>
+        <w:rPr>
+          <w:sz w:val="24"/>
+          <w:szCs w:val="24"/>
+          <w:lang w:val="en-US"/>
+        </w:rPr>
+        <w:t xml:space="preserve"> </w:t>
+      </w:r>
+      <w:r>
+        <w:rPr>
+          <w:b/>
+          <w:bCs/>
+          <w:sz w:val="24"/>
+          <w:szCs w:val="24"/>
+          <w:lang w:val="en-US"/>
+        </w:rPr>
+        <w:t>/</w:t>
+      </w:r>
+      <w:proofErr w:type="gramEnd"/>
+      <w:r>
+        <w:rPr>
+          <w:b/>
+          <w:bCs/>
+          <w:sz w:val="24"/>
+          <w:szCs w:val="24"/>
+          <w:lang w:val="en-US"/>
+        </w:rPr>
+        <w:t>bin/</w:t>
+      </w:r>
+      <w:proofErr w:type="spellStart"/>
+      <w:r>
+        <w:rPr>
+          <w:b/>
+          <w:bCs/>
+          <w:sz w:val="24"/>
+          <w:szCs w:val="24"/>
+          <w:lang w:val="en-US"/>
+        </w:rPr>
+        <w:t>sh</w:t>
+      </w:r>
+      <w:proofErr w:type="spellEnd"/>
+      <w:r>
+        <w:rPr>
+          <w:sz w:val="24"/>
+          <w:szCs w:val="24"/>
+          <w:lang w:val="en-US"/>
+        </w:rPr>
+        <w:t xml:space="preserve">  </w:t>
+      </w:r>
+      <w:proofErr w:type="spellStart"/>
+      <w:r>
+        <w:rPr>
+          <w:sz w:val="24"/>
+          <w:szCs w:val="24"/>
+        </w:rPr>
+        <w:t>заходум</w:t>
+      </w:r>
+      <w:proofErr w:type="spellEnd"/>
+      <w:r>
+        <w:rPr>
+          <w:sz w:val="24"/>
+          <w:szCs w:val="24"/>
+          <w:lang w:val="en-US"/>
+        </w:rPr>
+        <w:t xml:space="preserve"> </w:t>
+      </w:r>
+      <w:r>
+        <w:rPr>
+          <w:sz w:val="24"/>
+          <w:szCs w:val="24"/>
+        </w:rPr>
+        <w:t>внутрь</w:t>
+      </w:r>
+      <w:r>
+        <w:rPr>
+          <w:sz w:val="24"/>
+          <w:szCs w:val="24"/>
+          <w:lang w:val="en-US"/>
+        </w:rPr>
+        <w:t xml:space="preserve"> </w:t>
+      </w:r>
+      <w:proofErr w:type="spellStart"/>
+      <w:r>
+        <w:rPr>
+          <w:sz w:val="24"/>
+          <w:szCs w:val="24"/>
+        </w:rPr>
+        <w:t>запущеного</w:t>
+      </w:r>
+      <w:proofErr w:type="spellEnd"/>
+      <w:r>
+        <w:rPr>
+          <w:sz w:val="24"/>
+          <w:szCs w:val="24"/>
+          <w:lang w:val="en-US"/>
+        </w:rPr>
+        <w:t xml:space="preserve"> </w:t>
+      </w:r>
+      <w:r>
+        <w:rPr>
+          <w:sz w:val="24"/>
+          <w:szCs w:val="24"/>
+        </w:rPr>
+        <w:t>контейнера</w:t>
       </w:r>
     </w:p>
     <w:p>
@@ -17818,8 +18219,6 @@
         <w:spacing w:before="80" w:after="80" w:line="240" w:lineRule="auto"/>
         <w:jc w:val="center"/>
         <w:rPr>
-          <w:b/>
-          <w:bCs/>
           <w:sz w:val="24"/>
           <w:szCs w:val="24"/>
         </w:rPr>
@@ -17830,6 +18229,152 @@
           <w:bCs/>
           <w:sz w:val="24"/>
           <w:szCs w:val="24"/>
+          <w:lang w:val="en-US"/>
+        </w:rPr>
+        <w:t>docker</w:t>
+      </w:r>
+      <w:r>
+        <w:rPr>
+          <w:b/>
+          <w:bCs/>
+          <w:sz w:val="24"/>
+          <w:szCs w:val="24"/>
+        </w:rPr>
+        <w:t xml:space="preserve"> </w:t>
+      </w:r>
+      <w:r>
+        <w:rPr>
+          <w:b/>
+          <w:bCs/>
+          <w:sz w:val="24"/>
+          <w:szCs w:val="24"/>
+          <w:lang w:val="en-US"/>
+        </w:rPr>
+        <w:t>system</w:t>
+      </w:r>
+      <w:r>
+        <w:rPr>
+          <w:b/>
+          <w:bCs/>
+          <w:sz w:val="24"/>
+          <w:szCs w:val="24"/>
+        </w:rPr>
+        <w:t xml:space="preserve"> </w:t>
+      </w:r>
+      <w:r>
+        <w:rPr>
+          <w:b/>
+          <w:bCs/>
+          <w:sz w:val="24"/>
+          <w:szCs w:val="24"/>
+          <w:lang w:val="en-US"/>
+        </w:rPr>
+        <w:t>prune</w:t>
+      </w:r>
+      <w:r>
+        <w:rPr>
+          <w:b/>
+          <w:bCs/>
+          <w:sz w:val="24"/>
+          <w:szCs w:val="24"/>
+        </w:rPr>
+        <w:t xml:space="preserve"> -</w:t>
+      </w:r>
+      <w:r>
+        <w:rPr>
+          <w:b/>
+          <w:bCs/>
+          <w:sz w:val="24"/>
+          <w:szCs w:val="24"/>
+          <w:lang w:val="en-US"/>
+        </w:rPr>
+        <w:t>a</w:t>
+      </w:r>
+      <w:r>
+        <w:rPr>
+          <w:sz w:val="24"/>
+          <w:szCs w:val="24"/>
+        </w:rPr>
+        <w:t xml:space="preserve">   </w:t>
+      </w:r>
+      <w:r>
+        <w:rPr>
+          <w:sz w:val="24"/>
+          <w:szCs w:val="24"/>
+        </w:rPr>
+        <w:t>удаление</w:t>
+      </w:r>
+      <w:r>
+        <w:rPr>
+          <w:sz w:val="24"/>
+          <w:szCs w:val="24"/>
+        </w:rPr>
+        <w:t xml:space="preserve"> </w:t>
+      </w:r>
+      <w:r>
+        <w:rPr>
+          <w:sz w:val="24"/>
+          <w:szCs w:val="24"/>
+        </w:rPr>
+        <w:t>все</w:t>
+      </w:r>
+      <w:r>
+        <w:rPr>
+          <w:sz w:val="24"/>
+          <w:szCs w:val="24"/>
+        </w:rPr>
+        <w:t xml:space="preserve"> </w:t>
+      </w:r>
+      <w:r>
+        <w:rPr>
+          <w:sz w:val="24"/>
+          <w:szCs w:val="24"/>
+        </w:rPr>
+        <w:t xml:space="preserve">образ на </w:t>
+      </w:r>
+      <w:proofErr w:type="spellStart"/>
+      <w:r>
+        <w:rPr>
+          <w:sz w:val="24"/>
+          <w:szCs w:val="24"/>
+        </w:rPr>
+        <w:t>етом</w:t>
+      </w:r>
+      <w:proofErr w:type="spellEnd"/>
+      <w:r>
+        <w:rPr>
+          <w:sz w:val="24"/>
+          <w:szCs w:val="24"/>
+        </w:rPr>
+        <w:t xml:space="preserve"> </w:t>
+      </w:r>
+      <w:proofErr w:type="spellStart"/>
+      <w:r>
+        <w:rPr>
+          <w:sz w:val="24"/>
+          <w:szCs w:val="24"/>
+        </w:rPr>
+        <w:t>пк</w:t>
+      </w:r>
+      <w:proofErr w:type="spellEnd"/>
+    </w:p>
+    <w:p>
+      <w:pPr>
+        <w:spacing w:before="80" w:after="80" w:line="240" w:lineRule="auto"/>
+        <w:jc w:val="center"/>
+        <w:rPr>
+          <w:b/>
+          <w:bCs/>
+          <w:sz w:val="24"/>
+          <w:szCs w:val="24"/>
+        </w:rPr>
+      </w:pPr>
+      <w:r>
+        <w:rPr>
+          <w:b/>
+          <w:bCs/>
+          <w:sz w:val="24"/>
+          <w:szCs w:val="24"/>
         </w:rPr>
         <w:t xml:space="preserve">Остановка Контейнера -&gt; Удаление </w:t>
       </w:r>
@@ -17944,6 +18489,147 @@
           <w:szCs w:val="24"/>
         </w:rPr>
         <w:t xml:space="preserve"> (образа)</w:t>
+      </w:r>
+    </w:p>
+    <w:p>
+      <w:pPr>
+        <w:pStyle w:val="1"/>
+        <w:spacing w:before="120" w:after="120" w:line="240" w:lineRule="auto"/>
+        <w:jc w:val="center"/>
+        <w:rPr>
+          <w:rFonts w:asciiTheme="minorHAnsi" w:hAnsiTheme="minorHAnsi" w:cstheme="minorHAnsi"/>
+          <w:b/>
+          <w:bCs/>
+          <w:lang w:val="en-US"/>
+        </w:rPr>
+      </w:pPr>
+      <w:r>
+        <w:rPr>
+          <w:rFonts w:asciiTheme="minorHAnsi" w:hAnsiTheme="minorHAnsi" w:cstheme="minorHAnsi"/>
+          <w:b/>
+          <w:bCs/>
+          <w:lang w:val="en-US"/>
+        </w:rPr>
+        <w:lastRenderedPageBreak/>
+        <w:t>Docker-Comp</w:t>
+      </w:r>
+      <w:r>
+        <w:rPr>
+          <w:rFonts w:asciiTheme="minorHAnsi" w:hAnsiTheme="minorHAnsi" w:cstheme="minorHAnsi"/>
+          <w:b/>
+          <w:bCs/>
+          <w:lang w:val="en-US"/>
+        </w:rPr>
+        <w:t>ose</w:t>
+      </w:r>
+    </w:p>
+    <w:p>
+      <w:pPr>
+        <w:jc w:val="center"/>
+        <w:rPr>
+          <w:sz w:val="24"/>
+          <w:szCs w:val="24"/>
+        </w:rPr>
+      </w:pPr>
+      <w:r>
+        <w:rPr>
+          <w:b/>
+          <w:bCs/>
+          <w:sz w:val="24"/>
+          <w:szCs w:val="24"/>
+          <w:lang w:val="en-US"/>
+        </w:rPr>
+        <w:t>do</w:t>
+      </w:r>
+      <w:r>
+        <w:rPr>
+          <w:b/>
+          <w:bCs/>
+          <w:sz w:val="24"/>
+          <w:szCs w:val="24"/>
+          <w:lang w:val="en-US"/>
+        </w:rPr>
+        <w:t>cker</w:t>
+      </w:r>
+      <w:r>
+        <w:rPr>
+          <w:b/>
+          <w:bCs/>
+          <w:sz w:val="24"/>
+          <w:szCs w:val="24"/>
+        </w:rPr>
+        <w:t>-</w:t>
+      </w:r>
+      <w:r>
+        <w:rPr>
+          <w:b/>
+          <w:bCs/>
+          <w:sz w:val="24"/>
+          <w:szCs w:val="24"/>
+          <w:lang w:val="en-US"/>
+        </w:rPr>
+        <w:t>compose</w:t>
+      </w:r>
+      <w:r>
+        <w:rPr>
+          <w:b/>
+          <w:bCs/>
+          <w:sz w:val="24"/>
+          <w:szCs w:val="24"/>
+        </w:rPr>
+        <w:t xml:space="preserve"> </w:t>
+      </w:r>
+      <w:r>
+        <w:rPr>
+          <w:b/>
+          <w:bCs/>
+          <w:sz w:val="24"/>
+          <w:szCs w:val="24"/>
+          <w:lang w:val="en-US"/>
+        </w:rPr>
+        <w:t>up</w:t>
+      </w:r>
+      <w:r>
+        <w:rPr>
+          <w:sz w:val="24"/>
+          <w:szCs w:val="24"/>
+        </w:rPr>
+        <w:t xml:space="preserve">   </w:t>
+      </w:r>
+      <w:r>
+        <w:rPr>
+          <w:sz w:val="24"/>
+          <w:szCs w:val="24"/>
+        </w:rPr>
+        <w:t>создание</w:t>
+      </w:r>
+      <w:r>
+        <w:rPr>
+          <w:sz w:val="24"/>
+          <w:szCs w:val="24"/>
+        </w:rPr>
+        <w:t xml:space="preserve"> </w:t>
+      </w:r>
+      <w:r>
+        <w:rPr>
+          <w:sz w:val="24"/>
+          <w:szCs w:val="24"/>
+        </w:rPr>
+        <w:t>докер</w:t>
+      </w:r>
+      <w:r>
+        <w:rPr>
+          <w:sz w:val="24"/>
+          <w:szCs w:val="24"/>
+        </w:rPr>
+        <w:t xml:space="preserve"> </w:t>
+      </w:r>
+      <w:r>
+        <w:rPr>
+          <w:sz w:val="24"/>
+          <w:szCs w:val="24"/>
+        </w:rPr>
+        <w:t>образа из нескольких контейнеров</w:t>
       </w:r>
     </w:p>
     <w:p>
@@ -17954,6 +18640,7 @@
           <w:rFonts w:asciiTheme="minorHAnsi" w:hAnsiTheme="minorHAnsi" w:cstheme="minorHAnsi"/>
           <w:b/>
           <w:bCs/>
+          <w:lang w:val="en-US"/>
         </w:rPr>
       </w:pPr>
       <w:proofErr w:type="gramStart"/>
@@ -17962,6 +18649,7 @@
           <w:rFonts w:asciiTheme="minorHAnsi" w:hAnsiTheme="minorHAnsi" w:cstheme="minorHAnsi"/>
           <w:b/>
           <w:bCs/>
+          <w:lang w:val="en-US"/>
         </w:rPr>
         <w:t>.</w:t>
       </w:r>
@@ -18487,7 +19175,6 @@
           <w:szCs w:val="24"/>
           <w:lang w:val="en-US"/>
         </w:rPr>
-        <w:lastRenderedPageBreak/>
         <w:t>docker</w:t>
       </w:r>
       <w:r>

--- a/Documents/Git_Doker.docx
+++ b/Documents/Git_Doker.docx
@@ -15362,25 +15362,6 @@
         </w:rPr>
         <w:t>_</w:t>
       </w:r>
-      <w:r>
-        <w:rPr>
-          <w:b/>
-          <w:bCs/>
-          <w:sz w:val="24"/>
-          <w:szCs w:val="24"/>
-          <w:lang w:val="en-US"/>
-        </w:rPr>
-        <w:t>my</w:t>
-      </w:r>
-      <w:r>
-        <w:rPr>
-          <w:b/>
-          <w:bCs/>
-          <w:sz w:val="24"/>
-          <w:szCs w:val="24"/>
-        </w:rPr>
-        <w:t>_</w:t>
-      </w:r>
       <w:proofErr w:type="gramStart"/>
       <w:r>
         <w:rPr>
@@ -18500,7 +18481,6 @@
           <w:rFonts w:asciiTheme="minorHAnsi" w:hAnsiTheme="minorHAnsi" w:cstheme="minorHAnsi"/>
           <w:b/>
           <w:bCs/>
-          <w:lang w:val="en-US"/>
         </w:rPr>
       </w:pPr>
       <w:r>
@@ -18511,7 +18491,24 @@
           <w:lang w:val="en-US"/>
         </w:rPr>
         <w:lastRenderedPageBreak/>
-        <w:t>Docker-Comp</w:t>
+        <w:t>Docker</w:t>
+      </w:r>
+      <w:r>
+        <w:rPr>
+          <w:rFonts w:asciiTheme="minorHAnsi" w:hAnsiTheme="minorHAnsi" w:cstheme="minorHAnsi"/>
+          <w:b/>
+          <w:bCs/>
+        </w:rPr>
+        <w:t>-</w:t>
+      </w:r>
+      <w:r>
+        <w:rPr>
+          <w:rFonts w:asciiTheme="minorHAnsi" w:hAnsiTheme="minorHAnsi" w:cstheme="minorHAnsi"/>
+          <w:b/>
+          <w:bCs/>
+          <w:lang w:val="en-US"/>
+        </w:rPr>
+        <w:t>Comp</w:t>
       </w:r>
       <w:r>
         <w:rPr>
@@ -18525,6 +18522,7 @@
     </w:p>
     <w:p>
       <w:pPr>
+        <w:spacing w:before="80" w:after="80" w:line="240" w:lineRule="auto"/>
         <w:jc w:val="center"/>
         <w:rPr>
           <w:sz w:val="24"/>
@@ -18539,6 +18537,137 @@
           <w:szCs w:val="24"/>
           <w:lang w:val="en-US"/>
         </w:rPr>
+        <w:t>docker</w:t>
+      </w:r>
+      <w:r>
+        <w:rPr>
+          <w:b/>
+          <w:bCs/>
+          <w:sz w:val="24"/>
+          <w:szCs w:val="24"/>
+        </w:rPr>
+        <w:t>-</w:t>
+      </w:r>
+      <w:r>
+        <w:rPr>
+          <w:b/>
+          <w:bCs/>
+          <w:sz w:val="24"/>
+          <w:szCs w:val="24"/>
+          <w:lang w:val="en-US"/>
+        </w:rPr>
+        <w:t>compose</w:t>
+      </w:r>
+      <w:r>
+        <w:rPr>
+          <w:b/>
+          <w:bCs/>
+          <w:sz w:val="24"/>
+          <w:szCs w:val="24"/>
+        </w:rPr>
+        <w:t xml:space="preserve"> </w:t>
+      </w:r>
+      <w:r>
+        <w:rPr>
+          <w:b/>
+          <w:bCs/>
+          <w:sz w:val="24"/>
+          <w:szCs w:val="24"/>
+          <w:lang w:val="en-US"/>
+        </w:rPr>
+        <w:t>build</w:t>
+      </w:r>
+      <w:r>
+        <w:rPr>
+          <w:b/>
+          <w:bCs/>
+          <w:sz w:val="24"/>
+          <w:szCs w:val="24"/>
+        </w:rPr>
+        <w:t xml:space="preserve">   </w:t>
+      </w:r>
+      <w:r>
+        <w:rPr>
+          <w:sz w:val="24"/>
+          <w:szCs w:val="24"/>
+        </w:rPr>
+        <w:t>создаем</w:t>
+      </w:r>
+      <w:r>
+        <w:rPr>
+          <w:sz w:val="24"/>
+          <w:szCs w:val="24"/>
+        </w:rPr>
+        <w:t xml:space="preserve"> </w:t>
+      </w:r>
+      <w:r>
+        <w:rPr>
+          <w:sz w:val="24"/>
+          <w:szCs w:val="24"/>
+          <w:lang w:val="en-US"/>
+        </w:rPr>
+        <w:t>docker</w:t>
+      </w:r>
+      <w:r>
+        <w:rPr>
+          <w:sz w:val="24"/>
+          <w:szCs w:val="24"/>
+        </w:rPr>
+        <w:t xml:space="preserve"> </w:t>
+      </w:r>
+      <w:r>
+        <w:rPr>
+          <w:sz w:val="24"/>
+          <w:szCs w:val="24"/>
+        </w:rPr>
+        <w:t>образы</w:t>
+      </w:r>
+      <w:r>
+        <w:rPr>
+          <w:sz w:val="24"/>
+          <w:szCs w:val="24"/>
+        </w:rPr>
+        <w:t xml:space="preserve"> </w:t>
+      </w:r>
+      <w:r>
+        <w:rPr>
+          <w:sz w:val="24"/>
+          <w:szCs w:val="24"/>
+        </w:rPr>
+        <w:t>для</w:t>
+      </w:r>
+      <w:r>
+        <w:rPr>
+          <w:sz w:val="24"/>
+          <w:szCs w:val="24"/>
+        </w:rPr>
+        <w:t xml:space="preserve"> </w:t>
+      </w:r>
+      <w:r>
+        <w:rPr>
+          <w:sz w:val="24"/>
+          <w:szCs w:val="24"/>
+        </w:rPr>
+        <w:t>наших сервисов</w:t>
+      </w:r>
+    </w:p>
+    <w:p>
+      <w:pPr>
+        <w:spacing w:before="80" w:after="80" w:line="240" w:lineRule="auto"/>
+        <w:jc w:val="center"/>
+        <w:rPr>
+          <w:sz w:val="24"/>
+          <w:szCs w:val="24"/>
+        </w:rPr>
+      </w:pPr>
+      <w:r>
+        <w:rPr>
+          <w:b/>
+          <w:bCs/>
+          <w:sz w:val="24"/>
+          <w:szCs w:val="24"/>
+          <w:lang w:val="en-US"/>
+        </w:rPr>
         <w:t>do</w:t>
       </w:r>
       <w:r>
@@ -18601,35 +18730,610 @@
           <w:sz w:val="24"/>
           <w:szCs w:val="24"/>
         </w:rPr>
-        <w:t>создание</w:t>
-      </w:r>
-      <w:r>
-        <w:rPr>
-          <w:sz w:val="24"/>
-          <w:szCs w:val="24"/>
-        </w:rPr>
-        <w:t xml:space="preserve"> </w:t>
-      </w:r>
-      <w:r>
-        <w:rPr>
-          <w:sz w:val="24"/>
-          <w:szCs w:val="24"/>
-        </w:rPr>
-        <w:t>докер</w:t>
-      </w:r>
-      <w:r>
-        <w:rPr>
-          <w:sz w:val="24"/>
-          <w:szCs w:val="24"/>
-        </w:rPr>
-        <w:t xml:space="preserve"> </w:t>
-      </w:r>
-      <w:r>
-        <w:rPr>
-          <w:sz w:val="24"/>
-          <w:szCs w:val="24"/>
-        </w:rPr>
-        <w:t>образа из нескольких контейнеров</w:t>
+        <w:t>запуск</w:t>
+      </w:r>
+      <w:r>
+        <w:rPr>
+          <w:sz w:val="24"/>
+          <w:szCs w:val="24"/>
+        </w:rPr>
+        <w:t xml:space="preserve"> </w:t>
+      </w:r>
+      <w:r>
+        <w:rPr>
+          <w:sz w:val="24"/>
+          <w:szCs w:val="24"/>
+        </w:rPr>
+        <w:t>контейнеров</w:t>
+      </w:r>
+      <w:r>
+        <w:rPr>
+          <w:sz w:val="24"/>
+          <w:szCs w:val="24"/>
+        </w:rPr>
+        <w:t xml:space="preserve"> </w:t>
+      </w:r>
+      <w:r>
+        <w:rPr>
+          <w:sz w:val="24"/>
+          <w:szCs w:val="24"/>
+        </w:rPr>
+        <w:t>из</w:t>
+      </w:r>
+      <w:r>
+        <w:rPr>
+          <w:sz w:val="24"/>
+          <w:szCs w:val="24"/>
+        </w:rPr>
+        <w:t xml:space="preserve"> </w:t>
+      </w:r>
+      <w:r>
+        <w:rPr>
+          <w:sz w:val="24"/>
+          <w:szCs w:val="24"/>
+        </w:rPr>
+        <w:t>уже</w:t>
+      </w:r>
+      <w:r>
+        <w:rPr>
+          <w:sz w:val="24"/>
+          <w:szCs w:val="24"/>
+        </w:rPr>
+        <w:t xml:space="preserve"> </w:t>
+      </w:r>
+      <w:proofErr w:type="spellStart"/>
+      <w:r>
+        <w:rPr>
+          <w:sz w:val="24"/>
+          <w:szCs w:val="24"/>
+        </w:rPr>
+        <w:t>соз</w:t>
+      </w:r>
+      <w:r>
+        <w:rPr>
+          <w:sz w:val="24"/>
+          <w:szCs w:val="24"/>
+        </w:rPr>
+        <w:t>даних</w:t>
+      </w:r>
+      <w:proofErr w:type="spellEnd"/>
+      <w:r>
+        <w:rPr>
+          <w:sz w:val="24"/>
+          <w:szCs w:val="24"/>
+        </w:rPr>
+        <w:t xml:space="preserve"> </w:t>
+      </w:r>
+      <w:r>
+        <w:rPr>
+          <w:sz w:val="24"/>
+          <w:szCs w:val="24"/>
+          <w:lang w:val="en-US"/>
+        </w:rPr>
+        <w:t>docker</w:t>
+      </w:r>
+      <w:r>
+        <w:rPr>
+          <w:sz w:val="24"/>
+          <w:szCs w:val="24"/>
+        </w:rPr>
+        <w:t xml:space="preserve"> </w:t>
+      </w:r>
+      <w:r>
+        <w:rPr>
+          <w:sz w:val="24"/>
+          <w:szCs w:val="24"/>
+        </w:rPr>
+        <w:t>образов</w:t>
+      </w:r>
+    </w:p>
+    <w:p>
+      <w:pPr>
+        <w:spacing w:before="80" w:after="80" w:line="240" w:lineRule="auto"/>
+        <w:jc w:val="center"/>
+        <w:rPr>
+          <w:sz w:val="24"/>
+          <w:szCs w:val="24"/>
+        </w:rPr>
+      </w:pPr>
+      <w:r>
+        <w:rPr>
+          <w:b/>
+          <w:bCs/>
+          <w:sz w:val="24"/>
+          <w:szCs w:val="24"/>
+          <w:lang w:val="en-US"/>
+        </w:rPr>
+        <w:t>docker</w:t>
+      </w:r>
+      <w:r>
+        <w:rPr>
+          <w:b/>
+          <w:bCs/>
+          <w:sz w:val="24"/>
+          <w:szCs w:val="24"/>
+        </w:rPr>
+        <w:t>-</w:t>
+      </w:r>
+      <w:r>
+        <w:rPr>
+          <w:b/>
+          <w:bCs/>
+          <w:sz w:val="24"/>
+          <w:szCs w:val="24"/>
+          <w:lang w:val="en-US"/>
+        </w:rPr>
+        <w:t>compose</w:t>
+      </w:r>
+      <w:r>
+        <w:rPr>
+          <w:b/>
+          <w:bCs/>
+          <w:sz w:val="24"/>
+          <w:szCs w:val="24"/>
+        </w:rPr>
+        <w:t xml:space="preserve"> </w:t>
+      </w:r>
+      <w:r>
+        <w:rPr>
+          <w:b/>
+          <w:bCs/>
+          <w:sz w:val="24"/>
+          <w:szCs w:val="24"/>
+          <w:lang w:val="en-US"/>
+        </w:rPr>
+        <w:t>up</w:t>
+      </w:r>
+      <w:r>
+        <w:rPr>
+          <w:b/>
+          <w:bCs/>
+          <w:sz w:val="24"/>
+          <w:szCs w:val="24"/>
+        </w:rPr>
+        <w:t xml:space="preserve"> -</w:t>
+      </w:r>
+      <w:r>
+        <w:rPr>
+          <w:b/>
+          <w:bCs/>
+          <w:sz w:val="24"/>
+          <w:szCs w:val="24"/>
+          <w:lang w:val="en-US"/>
+        </w:rPr>
+        <w:t>d</w:t>
+      </w:r>
+      <w:r>
+        <w:rPr>
+          <w:sz w:val="24"/>
+          <w:szCs w:val="24"/>
+        </w:rPr>
+        <w:t xml:space="preserve">   </w:t>
+      </w:r>
+      <w:r>
+        <w:rPr>
+          <w:sz w:val="24"/>
+          <w:szCs w:val="24"/>
+        </w:rPr>
+        <w:t>запуск</w:t>
+      </w:r>
+      <w:r>
+        <w:rPr>
+          <w:sz w:val="24"/>
+          <w:szCs w:val="24"/>
+        </w:rPr>
+        <w:t xml:space="preserve"> </w:t>
+      </w:r>
+      <w:r>
+        <w:rPr>
+          <w:sz w:val="24"/>
+          <w:szCs w:val="24"/>
+        </w:rPr>
+        <w:t>контейнеров</w:t>
+      </w:r>
+      <w:r>
+        <w:rPr>
+          <w:sz w:val="24"/>
+          <w:szCs w:val="24"/>
+        </w:rPr>
+        <w:t xml:space="preserve"> </w:t>
+      </w:r>
+      <w:r>
+        <w:rPr>
+          <w:sz w:val="24"/>
+          <w:szCs w:val="24"/>
+        </w:rPr>
+        <w:t>из</w:t>
+      </w:r>
+      <w:r>
+        <w:rPr>
+          <w:sz w:val="24"/>
+          <w:szCs w:val="24"/>
+        </w:rPr>
+        <w:t xml:space="preserve"> </w:t>
+      </w:r>
+      <w:r>
+        <w:rPr>
+          <w:sz w:val="24"/>
+          <w:szCs w:val="24"/>
+        </w:rPr>
+        <w:t>уже</w:t>
+      </w:r>
+      <w:r>
+        <w:rPr>
+          <w:sz w:val="24"/>
+          <w:szCs w:val="24"/>
+        </w:rPr>
+        <w:t xml:space="preserve"> </w:t>
+      </w:r>
+      <w:proofErr w:type="spellStart"/>
+      <w:r>
+        <w:rPr>
+          <w:sz w:val="24"/>
+          <w:szCs w:val="24"/>
+        </w:rPr>
+        <w:t>созданого</w:t>
+      </w:r>
+      <w:proofErr w:type="spellEnd"/>
+      <w:r>
+        <w:rPr>
+          <w:sz w:val="24"/>
+          <w:szCs w:val="24"/>
+        </w:rPr>
+        <w:t xml:space="preserve"> </w:t>
+      </w:r>
+      <w:r>
+        <w:rPr>
+          <w:sz w:val="24"/>
+          <w:szCs w:val="24"/>
+          <w:lang w:val="en-US"/>
+        </w:rPr>
+        <w:t>docker</w:t>
+      </w:r>
+      <w:r>
+        <w:rPr>
+          <w:sz w:val="24"/>
+          <w:szCs w:val="24"/>
+        </w:rPr>
+        <w:t>-</w:t>
+      </w:r>
+      <w:r>
+        <w:rPr>
+          <w:sz w:val="24"/>
+          <w:szCs w:val="24"/>
+          <w:lang w:val="en-US"/>
+        </w:rPr>
+        <w:t>compose</w:t>
+      </w:r>
+      <w:r>
+        <w:rPr>
+          <w:sz w:val="24"/>
+          <w:szCs w:val="24"/>
+        </w:rPr>
+        <w:t xml:space="preserve"> </w:t>
+      </w:r>
+      <w:r>
+        <w:rPr>
+          <w:sz w:val="24"/>
+          <w:szCs w:val="24"/>
+          <w:lang w:val="en-US"/>
+        </w:rPr>
+        <w:t>image</w:t>
+      </w:r>
+      <w:r>
+        <w:rPr>
+          <w:sz w:val="24"/>
+          <w:szCs w:val="24"/>
+        </w:rPr>
+        <w:t xml:space="preserve"> </w:t>
+      </w:r>
+      <w:r>
+        <w:rPr>
+          <w:sz w:val="24"/>
+          <w:szCs w:val="24"/>
+        </w:rPr>
+        <w:t>в</w:t>
+      </w:r>
+      <w:r>
+        <w:rPr>
+          <w:sz w:val="24"/>
+          <w:szCs w:val="24"/>
+        </w:rPr>
+        <w:t xml:space="preserve"> </w:t>
+      </w:r>
+      <w:r>
+        <w:rPr>
+          <w:sz w:val="24"/>
+          <w:szCs w:val="24"/>
+        </w:rPr>
+        <w:t>фоновом</w:t>
+      </w:r>
+      <w:r>
+        <w:rPr>
+          <w:sz w:val="24"/>
+          <w:szCs w:val="24"/>
+        </w:rPr>
+        <w:t xml:space="preserve"> </w:t>
+      </w:r>
+      <w:r>
+        <w:rPr>
+          <w:sz w:val="24"/>
+          <w:szCs w:val="24"/>
+        </w:rPr>
+        <w:t>режиме</w:t>
+      </w:r>
+    </w:p>
+    <w:p>
+      <w:pPr>
+        <w:spacing w:before="80" w:after="80" w:line="240" w:lineRule="auto"/>
+        <w:jc w:val="center"/>
+        <w:rPr>
+          <w:sz w:val="24"/>
+          <w:szCs w:val="24"/>
+        </w:rPr>
+      </w:pPr>
+      <w:r>
+        <w:rPr>
+          <w:sz w:val="24"/>
+          <w:szCs w:val="24"/>
+          <w:lang w:val="en-US"/>
+        </w:rPr>
+        <w:t>docker</w:t>
+      </w:r>
+      <w:r>
+        <w:rPr>
+          <w:sz w:val="24"/>
+          <w:szCs w:val="24"/>
+        </w:rPr>
+        <w:t>-</w:t>
+      </w:r>
+      <w:r>
+        <w:rPr>
+          <w:sz w:val="24"/>
+          <w:szCs w:val="24"/>
+          <w:lang w:val="en-US"/>
+        </w:rPr>
+        <w:t>compose</w:t>
+      </w:r>
+      <w:r>
+        <w:rPr>
+          <w:sz w:val="24"/>
+          <w:szCs w:val="24"/>
+        </w:rPr>
+        <w:t xml:space="preserve"> </w:t>
+      </w:r>
+      <w:r>
+        <w:rPr>
+          <w:sz w:val="24"/>
+          <w:szCs w:val="24"/>
+          <w:lang w:val="en-US"/>
+        </w:rPr>
+        <w:t>run</w:t>
+      </w:r>
+      <w:r>
+        <w:rPr>
+          <w:sz w:val="24"/>
+          <w:szCs w:val="24"/>
+        </w:rPr>
+        <w:t xml:space="preserve">   </w:t>
+      </w:r>
+      <w:r>
+        <w:rPr>
+          <w:sz w:val="24"/>
+          <w:szCs w:val="24"/>
+        </w:rPr>
+        <w:t>и</w:t>
+      </w:r>
+      <w:r>
+        <w:rPr>
+          <w:sz w:val="24"/>
+          <w:szCs w:val="24"/>
+        </w:rPr>
+        <w:t xml:space="preserve"> </w:t>
+      </w:r>
+      <w:r>
+        <w:rPr>
+          <w:sz w:val="24"/>
+          <w:szCs w:val="24"/>
+        </w:rPr>
+        <w:t>создает</w:t>
+      </w:r>
+      <w:r>
+        <w:rPr>
+          <w:sz w:val="24"/>
+          <w:szCs w:val="24"/>
+        </w:rPr>
+        <w:t xml:space="preserve"> </w:t>
+      </w:r>
+      <w:r>
+        <w:rPr>
+          <w:sz w:val="24"/>
+          <w:szCs w:val="24"/>
+        </w:rPr>
+        <w:t xml:space="preserve">образ и запускает их </w:t>
+      </w:r>
+    </w:p>
+    <w:p>
+      <w:pPr>
+        <w:spacing w:before="80" w:after="80" w:line="240" w:lineRule="auto"/>
+        <w:jc w:val="center"/>
+        <w:rPr>
+          <w:sz w:val="24"/>
+          <w:szCs w:val="24"/>
+        </w:rPr>
+      </w:pPr>
+      <w:r>
+        <w:rPr>
+          <w:b/>
+          <w:bCs/>
+          <w:sz w:val="24"/>
+          <w:szCs w:val="24"/>
+          <w:lang w:val="en-US"/>
+        </w:rPr>
+        <w:t>docker</w:t>
+      </w:r>
+      <w:r>
+        <w:rPr>
+          <w:b/>
+          <w:bCs/>
+          <w:sz w:val="24"/>
+          <w:szCs w:val="24"/>
+        </w:rPr>
+        <w:t>-</w:t>
+      </w:r>
+      <w:r>
+        <w:rPr>
+          <w:b/>
+          <w:bCs/>
+          <w:sz w:val="24"/>
+          <w:szCs w:val="24"/>
+          <w:lang w:val="en-US"/>
+        </w:rPr>
+        <w:t>compose</w:t>
+      </w:r>
+      <w:r>
+        <w:rPr>
+          <w:b/>
+          <w:bCs/>
+          <w:sz w:val="24"/>
+          <w:szCs w:val="24"/>
+        </w:rPr>
+        <w:t xml:space="preserve"> </w:t>
+      </w:r>
+      <w:r>
+        <w:rPr>
+          <w:b/>
+          <w:bCs/>
+          <w:sz w:val="24"/>
+          <w:szCs w:val="24"/>
+          <w:lang w:val="en-US"/>
+        </w:rPr>
+        <w:t>down</w:t>
+      </w:r>
+      <w:r>
+        <w:rPr>
+          <w:sz w:val="24"/>
+          <w:szCs w:val="24"/>
+        </w:rPr>
+        <w:t xml:space="preserve">   </w:t>
+      </w:r>
+      <w:r>
+        <w:rPr>
+          <w:sz w:val="24"/>
+          <w:szCs w:val="24"/>
+        </w:rPr>
+        <w:t>остановка</w:t>
+      </w:r>
+      <w:r>
+        <w:rPr>
+          <w:sz w:val="24"/>
+          <w:szCs w:val="24"/>
+        </w:rPr>
+        <w:t xml:space="preserve"> </w:t>
+      </w:r>
+      <w:r>
+        <w:rPr>
+          <w:sz w:val="24"/>
+          <w:szCs w:val="24"/>
+        </w:rPr>
+        <w:t>контейнера и следовательно его удаление</w:t>
+      </w:r>
+    </w:p>
+    <w:p>
+      <w:pPr>
+        <w:spacing w:before="80" w:after="80" w:line="240" w:lineRule="auto"/>
+        <w:jc w:val="center"/>
+        <w:rPr>
+          <w:sz w:val="24"/>
+          <w:szCs w:val="24"/>
+        </w:rPr>
+      </w:pPr>
+      <w:r>
+        <w:rPr>
+          <w:b/>
+          <w:bCs/>
+          <w:sz w:val="24"/>
+          <w:szCs w:val="24"/>
+          <w:lang w:val="en-US"/>
+        </w:rPr>
+        <w:t>docker</w:t>
+      </w:r>
+      <w:r>
+        <w:rPr>
+          <w:b/>
+          <w:bCs/>
+          <w:sz w:val="24"/>
+          <w:szCs w:val="24"/>
+        </w:rPr>
+        <w:t>-</w:t>
+      </w:r>
+      <w:r>
+        <w:rPr>
+          <w:b/>
+          <w:bCs/>
+          <w:sz w:val="24"/>
+          <w:szCs w:val="24"/>
+          <w:lang w:val="en-US"/>
+        </w:rPr>
+        <w:t>compose</w:t>
+      </w:r>
+      <w:r>
+        <w:rPr>
+          <w:b/>
+          <w:bCs/>
+          <w:sz w:val="24"/>
+          <w:szCs w:val="24"/>
+        </w:rPr>
+        <w:t xml:space="preserve"> </w:t>
+      </w:r>
+      <w:proofErr w:type="spellStart"/>
+      <w:r>
+        <w:rPr>
+          <w:b/>
+          <w:bCs/>
+          <w:sz w:val="24"/>
+          <w:szCs w:val="24"/>
+          <w:lang w:val="en-US"/>
+        </w:rPr>
+        <w:t>ps</w:t>
+      </w:r>
+      <w:proofErr w:type="spellEnd"/>
+      <w:r>
+        <w:rPr>
+          <w:sz w:val="24"/>
+          <w:szCs w:val="24"/>
+        </w:rPr>
+        <w:t xml:space="preserve">   </w:t>
+      </w:r>
+      <w:r>
+        <w:rPr>
+          <w:sz w:val="24"/>
+          <w:szCs w:val="24"/>
+        </w:rPr>
+        <w:t>показывает</w:t>
+      </w:r>
+      <w:r>
+        <w:rPr>
+          <w:sz w:val="24"/>
+          <w:szCs w:val="24"/>
+        </w:rPr>
+        <w:t xml:space="preserve"> </w:t>
+      </w:r>
+      <w:proofErr w:type="spellStart"/>
+      <w:r>
+        <w:rPr>
+          <w:sz w:val="24"/>
+          <w:szCs w:val="24"/>
+        </w:rPr>
+        <w:t>запущеные</w:t>
+      </w:r>
+      <w:proofErr w:type="spellEnd"/>
+      <w:r>
+        <w:rPr>
+          <w:sz w:val="24"/>
+          <w:szCs w:val="24"/>
+        </w:rPr>
+        <w:t xml:space="preserve"> контейнеры</w:t>
       </w:r>
     </w:p>
     <w:p>

--- a/Documents/Git_Doker.docx
+++ b/Documents/Git_Doker.docx
@@ -424,7 +424,14 @@
           <w:sz w:val="24"/>
           <w:szCs w:val="24"/>
         </w:rPr>
-        <w:t xml:space="preserve">настройка самого </w:t>
+        <w:t xml:space="preserve">настройка </w:t>
+      </w:r>
+      <w:r>
+        <w:rPr>
+          <w:sz w:val="24"/>
+          <w:szCs w:val="24"/>
+        </w:rPr>
+        <w:t xml:space="preserve">самого </w:t>
       </w:r>
       <w:r>
         <w:rPr>
@@ -433,6 +440,34 @@
           <w:lang w:val="en-US"/>
         </w:rPr>
         <w:t>git</w:t>
+      </w:r>
+      <w:r>
+        <w:rPr>
+          <w:sz w:val="24"/>
+          <w:szCs w:val="24"/>
+        </w:rPr>
+        <w:t xml:space="preserve">             </w:t>
+      </w:r>
+      <w:r>
+        <w:rPr>
+          <w:sz w:val="24"/>
+          <w:szCs w:val="24"/>
+        </w:rPr>
+        <w:t xml:space="preserve">  </w:t>
+      </w:r>
+      <w:r>
+        <w:rPr>
+          <w:sz w:val="24"/>
+          <w:szCs w:val="24"/>
+        </w:rPr>
+        <w:t xml:space="preserve">    </w:t>
+      </w:r>
+      <w:r>
+        <w:rPr>
+          <w:sz w:val="24"/>
+          <w:szCs w:val="24"/>
+        </w:rPr>
+        <w:t xml:space="preserve">      </w:t>
       </w:r>
     </w:p>
     <w:p>
@@ -10453,6 +10488,141 @@
           <w:szCs w:val="24"/>
           <w:lang w:val="en-US"/>
         </w:rPr>
+        <w:t>remote</w:t>
+      </w:r>
+      <w:r>
+        <w:rPr>
+          <w:b/>
+          <w:bCs/>
+          <w:sz w:val="24"/>
+          <w:szCs w:val="24"/>
+        </w:rPr>
+        <w:t xml:space="preserve"> </w:t>
+      </w:r>
+      <w:r>
+        <w:rPr>
+          <w:b/>
+          <w:bCs/>
+          <w:sz w:val="24"/>
+          <w:szCs w:val="24"/>
+          <w:lang w:val="en-US"/>
+        </w:rPr>
+        <w:t>remove</w:t>
+      </w:r>
+      <w:r>
+        <w:rPr>
+          <w:b/>
+          <w:bCs/>
+          <w:sz w:val="24"/>
+          <w:szCs w:val="24"/>
+        </w:rPr>
+        <w:t xml:space="preserve"> </w:t>
+      </w:r>
+      <w:r>
+        <w:rPr>
+          <w:b/>
+          <w:bCs/>
+          <w:sz w:val="24"/>
+          <w:szCs w:val="24"/>
+          <w:lang w:val="en-US"/>
+        </w:rPr>
+        <w:t>origin</w:t>
+      </w:r>
+      <w:r>
+        <w:rPr>
+          <w:sz w:val="24"/>
+          <w:szCs w:val="24"/>
+        </w:rPr>
+        <w:t xml:space="preserve">   </w:t>
+      </w:r>
+      <w:r>
+        <w:rPr>
+          <w:sz w:val="24"/>
+          <w:szCs w:val="24"/>
+        </w:rPr>
+        <w:t>отключить</w:t>
+      </w:r>
+      <w:r>
+        <w:rPr>
+          <w:sz w:val="24"/>
+          <w:szCs w:val="24"/>
+        </w:rPr>
+        <w:t xml:space="preserve"> </w:t>
+      </w:r>
+      <w:r>
+        <w:rPr>
+          <w:sz w:val="24"/>
+          <w:szCs w:val="24"/>
+        </w:rPr>
+        <w:t>доступное</w:t>
+      </w:r>
+      <w:r>
+        <w:rPr>
+          <w:sz w:val="24"/>
+          <w:szCs w:val="24"/>
+        </w:rPr>
+        <w:t xml:space="preserve"> </w:t>
+      </w:r>
+      <w:r>
+        <w:rPr>
+          <w:sz w:val="24"/>
+          <w:szCs w:val="24"/>
+        </w:rPr>
+        <w:t xml:space="preserve">подключение к </w:t>
+      </w:r>
+      <w:proofErr w:type="spellStart"/>
+      <w:r>
+        <w:rPr>
+          <w:sz w:val="24"/>
+          <w:szCs w:val="24"/>
+        </w:rPr>
+        <w:t>удаленому</w:t>
+      </w:r>
+      <w:proofErr w:type="spellEnd"/>
+      <w:r>
+        <w:rPr>
+          <w:sz w:val="24"/>
+          <w:szCs w:val="24"/>
+        </w:rPr>
+        <w:t xml:space="preserve"> репозиторию</w:t>
+      </w:r>
+    </w:p>
+    <w:p>
+      <w:pPr>
+        <w:spacing w:before="80" w:after="80" w:line="240" w:lineRule="auto"/>
+        <w:jc w:val="center"/>
+        <w:rPr>
+          <w:sz w:val="24"/>
+          <w:szCs w:val="24"/>
+        </w:rPr>
+      </w:pPr>
+      <w:r>
+        <w:rPr>
+          <w:b/>
+          <w:bCs/>
+          <w:sz w:val="24"/>
+          <w:szCs w:val="24"/>
+          <w:lang w:val="en-US"/>
+        </w:rPr>
+        <w:t>git</w:t>
+      </w:r>
+      <w:r>
+        <w:rPr>
+          <w:b/>
+          <w:bCs/>
+          <w:sz w:val="24"/>
+          <w:szCs w:val="24"/>
+        </w:rPr>
+        <w:t xml:space="preserve"> </w:t>
+      </w:r>
+      <w:r>
+        <w:rPr>
+          <w:b/>
+          <w:bCs/>
+          <w:sz w:val="24"/>
+          <w:szCs w:val="24"/>
+          <w:lang w:val="en-US"/>
+        </w:rPr>
         <w:t>push</w:t>
       </w:r>
       <w:r>
@@ -12986,6 +13156,7 @@
           <w:szCs w:val="24"/>
           <w:lang w:val="en-US"/>
         </w:rPr>
+        <w:lastRenderedPageBreak/>
         <w:t>docker</w:t>
       </w:r>
       <w:r>
@@ -13396,7 +13567,6 @@
           <w:szCs w:val="24"/>
           <w:lang w:val="en-US"/>
         </w:rPr>
-        <w:lastRenderedPageBreak/>
         <w:t>docker</w:t>
       </w:r>
       <w:r>
@@ -15412,7 +15582,6 @@
         <w:rPr>
           <w:sz w:val="24"/>
           <w:szCs w:val="24"/>
-          <w:lang w:val="en-US"/>
         </w:rPr>
       </w:pPr>
       <w:r>
@@ -15431,7 +15600,6 @@
           <w:bCs/>
           <w:sz w:val="24"/>
           <w:szCs w:val="24"/>
-          <w:lang w:val="en-US"/>
         </w:rPr>
         <w:t xml:space="preserve"> </w:t>
       </w:r>
@@ -15451,7 +15619,6 @@
           <w:bCs/>
           <w:sz w:val="24"/>
           <w:szCs w:val="24"/>
-          <w:lang w:val="en-US"/>
         </w:rPr>
         <w:t xml:space="preserve"> -</w:t>
       </w:r>
@@ -15471,7 +15638,6 @@
           <w:bCs/>
           <w:sz w:val="24"/>
           <w:szCs w:val="24"/>
-          <w:lang w:val="en-US"/>
         </w:rPr>
         <w:t xml:space="preserve"> </w:t>
       </w:r>
@@ -15482,7 +15648,6 @@
           <w:bCs/>
           <w:sz w:val="24"/>
           <w:szCs w:val="24"/>
-          <w:lang w:val="en-US"/>
         </w:rPr>
         <w:t>80</w:t>
       </w:r>
@@ -15492,17 +15657,15 @@
           <w:bCs/>
           <w:sz w:val="24"/>
           <w:szCs w:val="24"/>
-          <w:lang w:val="en-US"/>
-        </w:rPr>
-        <w:t xml:space="preserve"> </w:t>
-      </w:r>
-      <w:r>
-        <w:rPr>
-          <w:b/>
-          <w:bCs/>
-          <w:sz w:val="24"/>
-          <w:szCs w:val="24"/>
-          <w:lang w:val="en-US"/>
+        </w:rPr>
+        <w:t xml:space="preserve"> </w:t>
+      </w:r>
+      <w:r>
+        <w:rPr>
+          <w:b/>
+          <w:bCs/>
+          <w:sz w:val="24"/>
+          <w:szCs w:val="24"/>
         </w:rPr>
         <w:t>:</w:t>
       </w:r>
@@ -15513,75 +15676,183 @@
           <w:bCs/>
           <w:sz w:val="24"/>
           <w:szCs w:val="24"/>
-          <w:lang w:val="en-US"/>
-        </w:rPr>
-        <w:t xml:space="preserve"> </w:t>
-      </w:r>
-      <w:r>
-        <w:rPr>
-          <w:b/>
-          <w:bCs/>
-          <w:sz w:val="24"/>
-          <w:szCs w:val="24"/>
-          <w:lang w:val="en-US"/>
+        </w:rPr>
+        <w:t xml:space="preserve"> </w:t>
+      </w:r>
+      <w:r>
+        <w:rPr>
+          <w:b/>
+          <w:bCs/>
+          <w:sz w:val="24"/>
+          <w:szCs w:val="24"/>
         </w:rPr>
         <w:t xml:space="preserve">80 </w:t>
       </w:r>
+      <w:r>
+        <w:rPr>
+          <w:b/>
+          <w:bCs/>
+          <w:sz w:val="24"/>
+          <w:szCs w:val="24"/>
+          <w:lang w:val="en-US"/>
+        </w:rPr>
+        <w:t>my</w:t>
+      </w:r>
+      <w:r>
+        <w:rPr>
+          <w:b/>
+          <w:bCs/>
+          <w:sz w:val="24"/>
+          <w:szCs w:val="24"/>
+        </w:rPr>
+        <w:t>_</w:t>
+      </w:r>
+      <w:r>
+        <w:rPr>
+          <w:b/>
+          <w:bCs/>
+          <w:sz w:val="24"/>
+          <w:szCs w:val="24"/>
+          <w:lang w:val="en-US"/>
+        </w:rPr>
+        <w:t>image</w:t>
+      </w:r>
+      <w:r>
+        <w:rPr>
+          <w:sz w:val="24"/>
+          <w:szCs w:val="24"/>
+        </w:rPr>
+        <w:t xml:space="preserve">  </w:t>
+      </w:r>
+      <w:r>
+        <w:rPr>
+          <w:sz w:val="24"/>
+          <w:szCs w:val="24"/>
+        </w:rPr>
+        <w:t>или</w:t>
+      </w:r>
+      <w:r>
+        <w:rPr>
+          <w:sz w:val="24"/>
+          <w:szCs w:val="24"/>
+        </w:rPr>
+        <w:t xml:space="preserve"> </w:t>
+      </w:r>
+      <w:r>
+        <w:rPr>
+          <w:b/>
+          <w:bCs/>
+          <w:sz w:val="24"/>
+          <w:szCs w:val="24"/>
+          <w:lang w:val="en-US"/>
+        </w:rPr>
+        <w:t>docker</w:t>
+      </w:r>
+      <w:r>
+        <w:rPr>
+          <w:b/>
+          <w:bCs/>
+          <w:sz w:val="24"/>
+          <w:szCs w:val="24"/>
+        </w:rPr>
+        <w:t xml:space="preserve"> </w:t>
+      </w:r>
+      <w:r>
+        <w:rPr>
+          <w:b/>
+          <w:bCs/>
+          <w:sz w:val="24"/>
+          <w:szCs w:val="24"/>
+          <w:lang w:val="en-US"/>
+        </w:rPr>
+        <w:t>run</w:t>
+      </w:r>
+      <w:r>
+        <w:rPr>
+          <w:b/>
+          <w:bCs/>
+          <w:sz w:val="24"/>
+          <w:szCs w:val="24"/>
+        </w:rPr>
+        <w:t xml:space="preserve"> -</w:t>
+      </w:r>
+      <w:r>
+        <w:rPr>
+          <w:b/>
+          <w:bCs/>
+          <w:sz w:val="24"/>
+          <w:szCs w:val="24"/>
+          <w:lang w:val="en-US"/>
+        </w:rPr>
+        <w:t>p</w:t>
+      </w:r>
+      <w:r>
+        <w:rPr>
+          <w:b/>
+          <w:bCs/>
+          <w:sz w:val="24"/>
+          <w:szCs w:val="24"/>
+        </w:rPr>
+        <w:t xml:space="preserve"> 127.0.01:80:80</w:t>
+      </w:r>
+      <w:r>
+        <w:rPr>
+          <w:sz w:val="24"/>
+          <w:szCs w:val="24"/>
+        </w:rPr>
+        <w:t xml:space="preserve">   </w:t>
+      </w:r>
+      <w:r>
+        <w:rPr>
+          <w:sz w:val="24"/>
+          <w:szCs w:val="24"/>
+        </w:rPr>
+        <w:t>-</w:t>
+      </w:r>
+      <w:r>
+        <w:rPr>
+          <w:sz w:val="24"/>
+          <w:szCs w:val="24"/>
+          <w:lang w:val="en-US"/>
+        </w:rPr>
+        <w:t>p</w:t>
+      </w:r>
+      <w:r>
+        <w:rPr>
+          <w:sz w:val="24"/>
+          <w:szCs w:val="24"/>
+        </w:rPr>
+        <w:t xml:space="preserve"> </w:t>
+      </w:r>
       <w:proofErr w:type="spellStart"/>
       <w:r>
         <w:rPr>
-          <w:b/>
-          <w:bCs/>
-          <w:sz w:val="24"/>
-          <w:szCs w:val="24"/>
-          <w:lang w:val="en-US"/>
-        </w:rPr>
-        <w:t>my</w:t>
-      </w:r>
-      <w:r>
-        <w:rPr>
-          <w:b/>
-          <w:bCs/>
-          <w:sz w:val="24"/>
-          <w:szCs w:val="24"/>
-          <w:lang w:val="en-US"/>
-        </w:rPr>
-        <w:t>_</w:t>
-      </w:r>
-      <w:r>
-        <w:rPr>
-          <w:b/>
-          <w:bCs/>
-          <w:sz w:val="24"/>
-          <w:szCs w:val="24"/>
-          <w:lang w:val="en-US"/>
-        </w:rPr>
-        <w:t>image</w:t>
+          <w:sz w:val="24"/>
+          <w:szCs w:val="24"/>
+        </w:rPr>
+        <w:t>связиивание</w:t>
       </w:r>
       <w:proofErr w:type="spellEnd"/>
       <w:r>
         <w:rPr>
           <w:sz w:val="24"/>
           <w:szCs w:val="24"/>
-          <w:lang w:val="en-US"/>
-        </w:rPr>
-        <w:t xml:space="preserve">     -</w:t>
-      </w:r>
-      <w:r>
-        <w:rPr>
-          <w:sz w:val="24"/>
-          <w:szCs w:val="24"/>
-          <w:lang w:val="en-US"/>
-        </w:rPr>
-        <w:t>p</w:t>
-      </w:r>
-      <w:r>
-        <w:rPr>
-          <w:sz w:val="24"/>
-          <w:szCs w:val="24"/>
-          <w:lang w:val="en-US"/>
-        </w:rPr>
-        <w:t xml:space="preserve"> </w:t>
+        </w:rPr>
+        <w:t xml:space="preserve"> </w:t>
+      </w:r>
+      <w:r>
+        <w:rPr>
+          <w:sz w:val="24"/>
+          <w:szCs w:val="24"/>
+        </w:rPr>
+        <w:t>портов</w:t>
+      </w:r>
+      <w:r>
+        <w:rPr>
+          <w:sz w:val="24"/>
+          <w:szCs w:val="24"/>
+        </w:rPr>
+        <w:t xml:space="preserve">, </w:t>
       </w:r>
       <w:proofErr w:type="spellStart"/>
       <w:r>
@@ -15589,31 +15860,177 @@
           <w:sz w:val="24"/>
           <w:szCs w:val="24"/>
         </w:rPr>
-        <w:t>связиивание</w:t>
+        <w:t>первоче</w:t>
       </w:r>
       <w:proofErr w:type="spellEnd"/>
       <w:r>
         <w:rPr>
           <w:sz w:val="24"/>
           <w:szCs w:val="24"/>
-          <w:lang w:val="en-US"/>
-        </w:rPr>
-        <w:t xml:space="preserve"> </w:t>
-      </w:r>
-      <w:r>
-        <w:rPr>
-          <w:sz w:val="24"/>
-          <w:szCs w:val="24"/>
-        </w:rPr>
-        <w:t>портов</w:t>
-      </w:r>
-      <w:r>
-        <w:rPr>
-          <w:sz w:val="24"/>
-          <w:szCs w:val="24"/>
-          <w:lang w:val="en-US"/>
+        </w:rPr>
+        <w:t xml:space="preserve"> число -</w:t>
+      </w:r>
+      <w:r>
+        <w:rPr>
+          <w:sz w:val="24"/>
+          <w:szCs w:val="24"/>
+        </w:rPr>
+        <w:t xml:space="preserve"> </w:t>
+      </w:r>
+      <w:proofErr w:type="spellStart"/>
+      <w:r>
+        <w:rPr>
+          <w:sz w:val="24"/>
+          <w:szCs w:val="24"/>
+        </w:rPr>
+        <w:t>адрес_порт</w:t>
+      </w:r>
+      <w:proofErr w:type="spellEnd"/>
+      <w:r>
+        <w:rPr>
+          <w:sz w:val="24"/>
+          <w:szCs w:val="24"/>
+        </w:rPr>
+        <w:t xml:space="preserve"> </w:t>
+      </w:r>
+      <w:proofErr w:type="spellStart"/>
+      <w:r>
+        <w:rPr>
+          <w:sz w:val="24"/>
+          <w:szCs w:val="24"/>
+        </w:rPr>
+        <w:t>машини</w:t>
+      </w:r>
+      <w:proofErr w:type="spellEnd"/>
+      <w:r>
+        <w:rPr>
+          <w:sz w:val="24"/>
+          <w:szCs w:val="24"/>
+        </w:rPr>
+        <w:t xml:space="preserve"> которая будет подключаться к </w:t>
+      </w:r>
+      <w:r>
+        <w:rPr>
+          <w:sz w:val="24"/>
+          <w:szCs w:val="24"/>
+          <w:lang w:val="en-US"/>
+        </w:rPr>
+        <w:t>docker</w:t>
+      </w:r>
+      <w:r>
+        <w:rPr>
+          <w:sz w:val="24"/>
+          <w:szCs w:val="24"/>
+        </w:rPr>
+        <w:t xml:space="preserve"> </w:t>
+      </w:r>
+      <w:proofErr w:type="spellStart"/>
+      <w:r>
+        <w:rPr>
+          <w:sz w:val="24"/>
+          <w:szCs w:val="24"/>
+        </w:rPr>
+        <w:t>контенеру</w:t>
+      </w:r>
+      <w:proofErr w:type="spellEnd"/>
+      <w:r>
+        <w:rPr>
+          <w:sz w:val="24"/>
+          <w:szCs w:val="24"/>
+        </w:rPr>
+        <w:t xml:space="preserve"> </w:t>
+      </w:r>
+      <w:r>
+        <w:rPr>
+          <w:sz w:val="24"/>
+          <w:szCs w:val="24"/>
         </w:rPr>
         <w:t xml:space="preserve">, </w:t>
+      </w:r>
+      <w:r>
+        <w:rPr>
+          <w:sz w:val="24"/>
+          <w:szCs w:val="24"/>
+        </w:rPr>
+        <w:t xml:space="preserve">второе число - порт взятой </w:t>
+      </w:r>
+      <w:proofErr w:type="spellStart"/>
+      <w:r>
+        <w:rPr>
+          <w:sz w:val="24"/>
+          <w:szCs w:val="24"/>
+        </w:rPr>
+        <w:t>програмы</w:t>
+      </w:r>
+      <w:proofErr w:type="spellEnd"/>
+      <w:r>
+        <w:rPr>
+          <w:sz w:val="24"/>
+          <w:szCs w:val="24"/>
+        </w:rPr>
+        <w:t xml:space="preserve"> внутри контейнера </w:t>
+      </w:r>
+      <w:r>
+        <w:rPr>
+          <w:sz w:val="24"/>
+          <w:szCs w:val="24"/>
+          <w:lang w:val="en-US"/>
+        </w:rPr>
+        <w:t>docker</w:t>
+      </w:r>
+      <w:r>
+        <w:rPr>
+          <w:sz w:val="24"/>
+          <w:szCs w:val="24"/>
+        </w:rPr>
+        <w:t xml:space="preserve">. </w:t>
+      </w:r>
+      <w:r>
+        <w:rPr>
+          <w:sz w:val="24"/>
+          <w:szCs w:val="24"/>
+        </w:rPr>
+        <w:t xml:space="preserve">Также </w:t>
+      </w:r>
+      <w:proofErr w:type="spellStart"/>
+      <w:r>
+        <w:rPr>
+          <w:sz w:val="24"/>
+          <w:szCs w:val="24"/>
+        </w:rPr>
+        <w:t>можна</w:t>
+      </w:r>
+      <w:proofErr w:type="spellEnd"/>
+      <w:r>
+        <w:rPr>
+          <w:sz w:val="24"/>
+          <w:szCs w:val="24"/>
+        </w:rPr>
+        <w:t xml:space="preserve"> указывать </w:t>
+      </w:r>
+      <w:proofErr w:type="spellStart"/>
+      <w:r>
+        <w:rPr>
+          <w:sz w:val="24"/>
+          <w:szCs w:val="24"/>
+          <w:lang w:val="en-US"/>
+        </w:rPr>
+        <w:t>ip</w:t>
+      </w:r>
+      <w:proofErr w:type="spellEnd"/>
+      <w:r>
+        <w:rPr>
+          <w:sz w:val="24"/>
+          <w:szCs w:val="24"/>
+        </w:rPr>
+        <w:t xml:space="preserve"> </w:t>
+      </w:r>
+      <w:r>
+        <w:rPr>
+          <w:sz w:val="24"/>
+          <w:szCs w:val="24"/>
+        </w:rPr>
+        <w:t>локальной машины</w:t>
       </w:r>
     </w:p>
     <w:p>
@@ -18357,6 +18774,7 @@
           <w:sz w:val="24"/>
           <w:szCs w:val="24"/>
         </w:rPr>
+        <w:lastRenderedPageBreak/>
         <w:t xml:space="preserve">Остановка Контейнера -&gt; Удаление </w:t>
       </w:r>
       <w:r>
@@ -18481,6 +18899,7 @@
           <w:rFonts w:asciiTheme="minorHAnsi" w:hAnsiTheme="minorHAnsi" w:cstheme="minorHAnsi"/>
           <w:b/>
           <w:bCs/>
+          <w:lang w:val="en-US"/>
         </w:rPr>
       </w:pPr>
       <w:r>
@@ -18490,7 +18909,6 @@
           <w:bCs/>
           <w:lang w:val="en-US"/>
         </w:rPr>
-        <w:lastRenderedPageBreak/>
         <w:t>Docker</w:t>
       </w:r>
       <w:r>
@@ -18498,6 +18916,7 @@
           <w:rFonts w:asciiTheme="minorHAnsi" w:hAnsiTheme="minorHAnsi" w:cstheme="minorHAnsi"/>
           <w:b/>
           <w:bCs/>
+          <w:lang w:val="en-US"/>
         </w:rPr>
         <w:t>-</w:t>
       </w:r>
@@ -18527,6 +18946,7 @@
         <w:rPr>
           <w:sz w:val="24"/>
           <w:szCs w:val="24"/>
+          <w:lang w:val="en-US"/>
         </w:rPr>
       </w:pPr>
       <w:r>
@@ -18545,6 +18965,7 @@
           <w:bCs/>
           <w:sz w:val="24"/>
           <w:szCs w:val="24"/>
+          <w:lang w:val="en-US"/>
         </w:rPr>
         <w:t>-</w:t>
       </w:r>
@@ -18564,6 +18985,7 @@
           <w:bCs/>
           <w:sz w:val="24"/>
           <w:szCs w:val="24"/>
+          <w:lang w:val="en-US"/>
         </w:rPr>
         <w:t xml:space="preserve"> </w:t>
       </w:r>
@@ -18583,6 +19005,7 @@
           <w:bCs/>
           <w:sz w:val="24"/>
           <w:szCs w:val="24"/>
+          <w:lang w:val="en-US"/>
         </w:rPr>
         <w:t xml:space="preserve">   </w:t>
       </w:r>
@@ -18597,6 +19020,7 @@
         <w:rPr>
           <w:sz w:val="24"/>
           <w:szCs w:val="24"/>
+          <w:lang w:val="en-US"/>
         </w:rPr>
         <w:t xml:space="preserve"> </w:t>
       </w:r>
@@ -18612,6 +19036,7 @@
         <w:rPr>
           <w:sz w:val="24"/>
           <w:szCs w:val="24"/>
+          <w:lang w:val="en-US"/>
         </w:rPr>
         <w:t xml:space="preserve"> </w:t>
       </w:r>
@@ -18626,6 +19051,7 @@
         <w:rPr>
           <w:sz w:val="24"/>
           <w:szCs w:val="24"/>
+          <w:lang w:val="en-US"/>
         </w:rPr>
         <w:t xml:space="preserve"> </w:t>
       </w:r>
@@ -18640,15 +19066,31 @@
         <w:rPr>
           <w:sz w:val="24"/>
           <w:szCs w:val="24"/>
-        </w:rPr>
-        <w:t xml:space="preserve"> </w:t>
-      </w:r>
-      <w:r>
-        <w:rPr>
-          <w:sz w:val="24"/>
-          <w:szCs w:val="24"/>
-        </w:rPr>
-        <w:t>наших сервисов</w:t>
+          <w:lang w:val="en-US"/>
+        </w:rPr>
+        <w:t xml:space="preserve"> </w:t>
+      </w:r>
+      <w:r>
+        <w:rPr>
+          <w:sz w:val="24"/>
+          <w:szCs w:val="24"/>
+        </w:rPr>
+        <w:t>наших</w:t>
+      </w:r>
+      <w:r>
+        <w:rPr>
+          <w:sz w:val="24"/>
+          <w:szCs w:val="24"/>
+          <w:lang w:val="en-US"/>
+        </w:rPr>
+        <w:t xml:space="preserve"> </w:t>
+      </w:r>
+      <w:r>
+        <w:rPr>
+          <w:sz w:val="24"/>
+          <w:szCs w:val="24"/>
+        </w:rPr>
+        <w:t>сервисов</w:t>
       </w:r>
     </w:p>
     <w:p>
@@ -19344,7 +19786,6 @@
           <w:rFonts w:asciiTheme="minorHAnsi" w:hAnsiTheme="minorHAnsi" w:cstheme="minorHAnsi"/>
           <w:b/>
           <w:bCs/>
-          <w:lang w:val="en-US"/>
         </w:rPr>
       </w:pPr>
       <w:proofErr w:type="gramStart"/>
@@ -19353,7 +19794,6 @@
           <w:rFonts w:asciiTheme="minorHAnsi" w:hAnsiTheme="minorHAnsi" w:cstheme="minorHAnsi"/>
           <w:b/>
           <w:bCs/>
-          <w:lang w:val="en-US"/>
         </w:rPr>
         <w:t>.</w:t>
       </w:r>
